--- a/Ejercicios/Ejercicios.docx
+++ b/Ejercicios/Ejercicios.docx
@@ -9660,6 +9660,362 @@
           <w:szCs w:val="24"/>
           <w:lang w:val="es-AR"/>
         </w:rPr>
+        <w:t xml:space="preserve"> in</w:t>
+      </w:r>
+    </w:p>
+    <w:p>
+      <w:r>
+        <w:rPr>
+          <w:rFonts w:ascii="Liberation Serif" w:hAnsi="Liberation Serif" w:eastAsia="Liberation Serif" w:cs="Liberation Serif"/>
+          <w:noProof w:val="0"/>
+          <w:sz w:val="24"/>
+          <w:szCs w:val="24"/>
+          <w:lang w:val="es-AR"/>
+        </w:rPr>
+        <w:t xml:space="preserve">    </w:t>
+      </w:r>
+      <w:proofErr w:type="spellStart"/>
+      <w:r>
+        <w:rPr>
+          <w:rFonts w:ascii="Liberation Serif" w:hAnsi="Liberation Serif" w:eastAsia="Liberation Serif" w:cs="Liberation Serif"/>
+          <w:noProof w:val="0"/>
+          <w:sz w:val="24"/>
+          <w:szCs w:val="24"/>
+          <w:lang w:val="es-AR"/>
+        </w:rPr>
+        <w:t>proc</w:t>
+      </w:r>
+      <w:proofErr w:type="spellEnd"/>
+      <w:r>
+        <w:rPr>
+          <w:rFonts w:ascii="Liberation Serif" w:hAnsi="Liberation Serif" w:eastAsia="Liberation Serif" w:cs="Liberation Serif"/>
+          <w:noProof w:val="0"/>
+          <w:sz w:val="24"/>
+          <w:szCs w:val="24"/>
+          <w:lang w:val="es-AR"/>
+        </w:rPr>
+        <w:t xml:space="preserve"> {Agente S}</w:t>
+      </w:r>
+    </w:p>
+    <w:p>
+      <w:r>
+        <w:rPr>
+          <w:rFonts w:ascii="Liberation Serif" w:hAnsi="Liberation Serif" w:eastAsia="Liberation Serif" w:cs="Liberation Serif"/>
+          <w:noProof w:val="0"/>
+          <w:sz w:val="24"/>
+          <w:szCs w:val="24"/>
+          <w:lang w:val="es-AR"/>
+        </w:rPr>
+        <w:t xml:space="preserve">        case S </w:t>
+      </w:r>
+      <w:proofErr w:type="spellStart"/>
+      <w:r>
+        <w:rPr>
+          <w:rFonts w:ascii="Liberation Serif" w:hAnsi="Liberation Serif" w:eastAsia="Liberation Serif" w:cs="Liberation Serif"/>
+          <w:noProof w:val="0"/>
+          <w:sz w:val="24"/>
+          <w:szCs w:val="24"/>
+          <w:lang w:val="es-AR"/>
+        </w:rPr>
+        <w:t>of</w:t>
+      </w:r>
+      <w:proofErr w:type="spellEnd"/>
+      <w:r>
+        <w:rPr>
+          <w:rFonts w:ascii="Liberation Serif" w:hAnsi="Liberation Serif" w:eastAsia="Liberation Serif" w:cs="Liberation Serif"/>
+          <w:noProof w:val="0"/>
+          <w:sz w:val="24"/>
+          <w:szCs w:val="24"/>
+          <w:lang w:val="es-AR"/>
+        </w:rPr>
+        <w:t xml:space="preserve"> H|T </w:t>
+      </w:r>
+      <w:proofErr w:type="spellStart"/>
+      <w:r>
+        <w:rPr>
+          <w:rFonts w:ascii="Liberation Serif" w:hAnsi="Liberation Serif" w:eastAsia="Liberation Serif" w:cs="Liberation Serif"/>
+          <w:noProof w:val="0"/>
+          <w:sz w:val="24"/>
+          <w:szCs w:val="24"/>
+          <w:lang w:val="es-AR"/>
+        </w:rPr>
+        <w:t>then</w:t>
+      </w:r>
+      <w:proofErr w:type="spellEnd"/>
+    </w:p>
+    <w:p>
+      <w:r>
+        <w:rPr>
+          <w:rFonts w:ascii="Liberation Serif" w:hAnsi="Liberation Serif" w:eastAsia="Liberation Serif" w:cs="Liberation Serif"/>
+          <w:noProof w:val="0"/>
+          <w:sz w:val="24"/>
+          <w:szCs w:val="24"/>
+          <w:lang w:val="es-AR"/>
+        </w:rPr>
+        <w:t xml:space="preserve">            {</w:t>
+      </w:r>
+      <w:proofErr w:type="spellStart"/>
+      <w:r>
+        <w:rPr>
+          <w:rFonts w:ascii="Liberation Serif" w:hAnsi="Liberation Serif" w:eastAsia="Liberation Serif" w:cs="Liberation Serif"/>
+          <w:noProof w:val="0"/>
+          <w:sz w:val="24"/>
+          <w:szCs w:val="24"/>
+          <w:lang w:val="es-AR"/>
+        </w:rPr>
+        <w:t>Browse</w:t>
+      </w:r>
+      <w:proofErr w:type="spellEnd"/>
+      <w:r>
+        <w:rPr>
+          <w:rFonts w:ascii="Liberation Serif" w:hAnsi="Liberation Serif" w:eastAsia="Liberation Serif" w:cs="Liberation Serif"/>
+          <w:noProof w:val="0"/>
+          <w:sz w:val="24"/>
+          <w:szCs w:val="24"/>
+          <w:lang w:val="es-AR"/>
+        </w:rPr>
+        <w:t xml:space="preserve"> H}</w:t>
+      </w:r>
+    </w:p>
+    <w:p w14:noSpellErr="1">
+      <w:r>
+        <w:rPr>
+          <w:rFonts w:ascii="Liberation Serif" w:hAnsi="Liberation Serif" w:eastAsia="Liberation Serif" w:cs="Liberation Serif"/>
+          <w:noProof w:val="0"/>
+          <w:sz w:val="24"/>
+          <w:szCs w:val="24"/>
+          <w:lang w:val="es-AR"/>
+        </w:rPr>
+        <w:t xml:space="preserve">            {Agente T}</w:t>
+      </w:r>
+    </w:p>
+    <w:p>
+      <w:r>
+        <w:rPr>
+          <w:rFonts w:ascii="Liberation Serif" w:hAnsi="Liberation Serif" w:eastAsia="Liberation Serif" w:cs="Liberation Serif"/>
+          <w:noProof w:val="0"/>
+          <w:sz w:val="24"/>
+          <w:szCs w:val="24"/>
+          <w:lang w:val="es-AR"/>
+        </w:rPr>
+        <w:t xml:space="preserve">        </w:t>
+      </w:r>
+      <w:proofErr w:type="spellStart"/>
+      <w:r>
+        <w:rPr>
+          <w:rFonts w:ascii="Liberation Serif" w:hAnsi="Liberation Serif" w:eastAsia="Liberation Serif" w:cs="Liberation Serif"/>
+          <w:noProof w:val="0"/>
+          <w:sz w:val="24"/>
+          <w:szCs w:val="24"/>
+          <w:lang w:val="es-AR"/>
+        </w:rPr>
+        <w:t>end</w:t>
+      </w:r>
+      <w:proofErr w:type="spellEnd"/>
+    </w:p>
+    <w:p>
+      <w:r>
+        <w:rPr>
+          <w:rFonts w:ascii="Liberation Serif" w:hAnsi="Liberation Serif" w:eastAsia="Liberation Serif" w:cs="Liberation Serif"/>
+          <w:noProof w:val="0"/>
+          <w:sz w:val="24"/>
+          <w:szCs w:val="24"/>
+          <w:lang w:val="es-AR"/>
+        </w:rPr>
+        <w:t xml:space="preserve">    </w:t>
+      </w:r>
+      <w:proofErr w:type="spellStart"/>
+      <w:r>
+        <w:rPr>
+          <w:rFonts w:ascii="Liberation Serif" w:hAnsi="Liberation Serif" w:eastAsia="Liberation Serif" w:cs="Liberation Serif"/>
+          <w:noProof w:val="0"/>
+          <w:sz w:val="24"/>
+          <w:szCs w:val="24"/>
+          <w:lang w:val="es-AR"/>
+        </w:rPr>
+        <w:t>end</w:t>
+      </w:r>
+      <w:proofErr w:type="spellEnd"/>
+    </w:p>
+    <w:p>
+      <w:r>
+        <w:rPr>
+          <w:rFonts w:ascii="Liberation Serif" w:hAnsi="Liberation Serif" w:eastAsia="Liberation Serif" w:cs="Liberation Serif"/>
+          <w:noProof w:val="0"/>
+          <w:sz w:val="24"/>
+          <w:szCs w:val="24"/>
+          <w:lang w:val="es-AR"/>
+        </w:rPr>
+        <w:t xml:space="preserve">    </w:t>
+      </w:r>
+      <w:proofErr w:type="spellStart"/>
+      <w:r>
+        <w:rPr>
+          <w:rFonts w:ascii="Liberation Serif" w:hAnsi="Liberation Serif" w:eastAsia="Liberation Serif" w:cs="Liberation Serif"/>
+          <w:noProof w:val="0"/>
+          <w:sz w:val="24"/>
+          <w:szCs w:val="24"/>
+          <w:lang w:val="es-AR"/>
+        </w:rPr>
+        <w:t>proc</w:t>
+      </w:r>
+      <w:proofErr w:type="spellEnd"/>
+      <w:r>
+        <w:rPr>
+          <w:rFonts w:ascii="Liberation Serif" w:hAnsi="Liberation Serif" w:eastAsia="Liberation Serif" w:cs="Liberation Serif"/>
+          <w:noProof w:val="0"/>
+          <w:sz w:val="24"/>
+          <w:szCs w:val="24"/>
+          <w:lang w:val="es-AR"/>
+        </w:rPr>
+        <w:t xml:space="preserve"> {</w:t>
+      </w:r>
+      <w:proofErr w:type="spellStart"/>
+      <w:r>
+        <w:rPr>
+          <w:rFonts w:ascii="Liberation Serif" w:hAnsi="Liberation Serif" w:eastAsia="Liberation Serif" w:cs="Liberation Serif"/>
+          <w:noProof w:val="0"/>
+          <w:sz w:val="24"/>
+          <w:szCs w:val="24"/>
+          <w:lang w:val="es-AR"/>
+        </w:rPr>
+        <w:t>EnviarAPValidado</w:t>
+      </w:r>
+      <w:proofErr w:type="spellEnd"/>
+      <w:r>
+        <w:rPr>
+          <w:rFonts w:ascii="Liberation Serif" w:hAnsi="Liberation Serif" w:eastAsia="Liberation Serif" w:cs="Liberation Serif"/>
+          <w:noProof w:val="0"/>
+          <w:sz w:val="24"/>
+          <w:szCs w:val="24"/>
+          <w:lang w:val="es-AR"/>
+        </w:rPr>
+        <w:t xml:space="preserve"> S Validar}</w:t>
+      </w:r>
+    </w:p>
+    <w:p>
+      <w:r>
+        <w:rPr>
+          <w:rFonts w:ascii="Liberation Serif" w:hAnsi="Liberation Serif" w:eastAsia="Liberation Serif" w:cs="Liberation Serif"/>
+          <w:noProof w:val="0"/>
+          <w:sz w:val="24"/>
+          <w:szCs w:val="24"/>
+          <w:lang w:val="es-AR"/>
+        </w:rPr>
+        <w:t xml:space="preserve">        case S </w:t>
+      </w:r>
+      <w:proofErr w:type="spellStart"/>
+      <w:r>
+        <w:rPr>
+          <w:rFonts w:ascii="Liberation Serif" w:hAnsi="Liberation Serif" w:eastAsia="Liberation Serif" w:cs="Liberation Serif"/>
+          <w:noProof w:val="0"/>
+          <w:sz w:val="24"/>
+          <w:szCs w:val="24"/>
+          <w:lang w:val="es-AR"/>
+        </w:rPr>
+        <w:t>of</w:t>
+      </w:r>
+      <w:proofErr w:type="spellEnd"/>
+      <w:r>
+        <w:rPr>
+          <w:rFonts w:ascii="Liberation Serif" w:hAnsi="Liberation Serif" w:eastAsia="Liberation Serif" w:cs="Liberation Serif"/>
+          <w:noProof w:val="0"/>
+          <w:sz w:val="24"/>
+          <w:szCs w:val="24"/>
+          <w:lang w:val="es-AR"/>
+        </w:rPr>
+        <w:t xml:space="preserve"> H|T </w:t>
+      </w:r>
+      <w:proofErr w:type="spellStart"/>
+      <w:r>
+        <w:rPr>
+          <w:rFonts w:ascii="Liberation Serif" w:hAnsi="Liberation Serif" w:eastAsia="Liberation Serif" w:cs="Liberation Serif"/>
+          <w:noProof w:val="0"/>
+          <w:sz w:val="24"/>
+          <w:szCs w:val="24"/>
+          <w:lang w:val="es-AR"/>
+        </w:rPr>
+        <w:t>then</w:t>
+      </w:r>
+      <w:proofErr w:type="spellEnd"/>
+    </w:p>
+    <w:p>
+      <w:r>
+        <w:rPr>
+          <w:rFonts w:ascii="Liberation Serif" w:hAnsi="Liberation Serif" w:eastAsia="Liberation Serif" w:cs="Liberation Serif"/>
+          <w:noProof w:val="0"/>
+          <w:sz w:val="24"/>
+          <w:szCs w:val="24"/>
+          <w:lang w:val="es-AR"/>
+        </w:rPr>
+        <w:t xml:space="preserve">            </w:t>
+      </w:r>
+      <w:proofErr w:type="spellStart"/>
+      <w:r>
+        <w:rPr>
+          <w:rFonts w:ascii="Liberation Serif" w:hAnsi="Liberation Serif" w:eastAsia="Liberation Serif" w:cs="Liberation Serif"/>
+          <w:noProof w:val="0"/>
+          <w:sz w:val="24"/>
+          <w:szCs w:val="24"/>
+          <w:lang w:val="es-AR"/>
+        </w:rPr>
+        <w:t>if</w:t>
+      </w:r>
+      <w:proofErr w:type="spellEnd"/>
+      <w:r>
+        <w:rPr>
+          <w:rFonts w:ascii="Liberation Serif" w:hAnsi="Liberation Serif" w:eastAsia="Liberation Serif" w:cs="Liberation Serif"/>
+          <w:noProof w:val="0"/>
+          <w:sz w:val="24"/>
+          <w:szCs w:val="24"/>
+          <w:lang w:val="es-AR"/>
+        </w:rPr>
+        <w:t xml:space="preserve"> {Validar H} </w:t>
+      </w:r>
+      <w:proofErr w:type="spellStart"/>
+      <w:r>
+        <w:rPr>
+          <w:rFonts w:ascii="Liberation Serif" w:hAnsi="Liberation Serif" w:eastAsia="Liberation Serif" w:cs="Liberation Serif"/>
+          <w:noProof w:val="0"/>
+          <w:sz w:val="24"/>
+          <w:szCs w:val="24"/>
+          <w:lang w:val="es-AR"/>
+        </w:rPr>
+        <w:t>then</w:t>
+      </w:r>
+      <w:proofErr w:type="spellEnd"/>
+    </w:p>
+    <w:p>
+      <w:r>
+        <w:rPr>
+          <w:rFonts w:ascii="Liberation Serif" w:hAnsi="Liberation Serif" w:eastAsia="Liberation Serif" w:cs="Liberation Serif"/>
+          <w:noProof w:val="0"/>
+          <w:sz w:val="24"/>
+          <w:szCs w:val="24"/>
+          <w:lang w:val="es-AR"/>
+        </w:rPr>
+        <w:t xml:space="preserve">                {</w:t>
+      </w:r>
+      <w:proofErr w:type="spellStart"/>
+      <w:r>
+        <w:rPr>
+          <w:rFonts w:ascii="Liberation Serif" w:hAnsi="Liberation Serif" w:eastAsia="Liberation Serif" w:cs="Liberation Serif"/>
+          <w:noProof w:val="0"/>
+          <w:sz w:val="24"/>
+          <w:szCs w:val="24"/>
+          <w:lang w:val="es-AR"/>
+        </w:rPr>
+        <w:t>Send</w:t>
+      </w:r>
+      <w:proofErr w:type="spellEnd"/>
+      <w:r>
+        <w:rPr>
+          <w:rFonts w:ascii="Liberation Serif" w:hAnsi="Liberation Serif" w:eastAsia="Liberation Serif" w:cs="Liberation Serif"/>
+          <w:noProof w:val="0"/>
+          <w:sz w:val="24"/>
+          <w:szCs w:val="24"/>
+          <w:lang w:val="es-AR"/>
+        </w:rPr>
         <w:t xml:space="preserve"> </w:t>
       </w:r>
       <w:proofErr w:type="spellStart"/>
@@ -9671,19 +10027,101 @@
           <w:szCs w:val="24"/>
           <w:lang w:val="es-AR"/>
         </w:rPr>
-        <w:t>EsLower</w:t>
-      </w:r>
-      <w:proofErr w:type="spellEnd"/>
-      <w:r>
-        <w:rPr>
-          <w:rFonts w:ascii="Liberation Serif" w:hAnsi="Liberation Serif" w:eastAsia="Liberation Serif" w:cs="Liberation Serif"/>
-          <w:noProof w:val="0"/>
-          <w:sz w:val="24"/>
-          <w:szCs w:val="24"/>
-          <w:lang w:val="es-AR"/>
-        </w:rPr>
-        <w:t xml:space="preserve"> in</w:t>
-      </w:r>
+        <w:t>PuertoValidado</w:t>
+      </w:r>
+      <w:proofErr w:type="spellEnd"/>
+      <w:r>
+        <w:rPr>
+          <w:rFonts w:ascii="Liberation Serif" w:hAnsi="Liberation Serif" w:eastAsia="Liberation Serif" w:cs="Liberation Serif"/>
+          <w:noProof w:val="0"/>
+          <w:sz w:val="24"/>
+          <w:szCs w:val="24"/>
+          <w:lang w:val="es-AR"/>
+        </w:rPr>
+        <w:t xml:space="preserve"> H}</w:t>
+      </w:r>
+    </w:p>
+    <w:p>
+      <w:r>
+        <w:rPr>
+          <w:rFonts w:ascii="Liberation Serif" w:hAnsi="Liberation Serif" w:eastAsia="Liberation Serif" w:cs="Liberation Serif"/>
+          <w:noProof w:val="0"/>
+          <w:sz w:val="24"/>
+          <w:szCs w:val="24"/>
+          <w:lang w:val="es-AR"/>
+        </w:rPr>
+        <w:t xml:space="preserve">            </w:t>
+      </w:r>
+      <w:proofErr w:type="spellStart"/>
+      <w:r>
+        <w:rPr>
+          <w:rFonts w:ascii="Liberation Serif" w:hAnsi="Liberation Serif" w:eastAsia="Liberation Serif" w:cs="Liberation Serif"/>
+          <w:noProof w:val="0"/>
+          <w:sz w:val="24"/>
+          <w:szCs w:val="24"/>
+          <w:lang w:val="es-AR"/>
+        </w:rPr>
+        <w:t>end</w:t>
+      </w:r>
+      <w:proofErr w:type="spellEnd"/>
+    </w:p>
+    <w:p>
+      <w:r>
+        <w:rPr>
+          <w:rFonts w:ascii="Liberation Serif" w:hAnsi="Liberation Serif" w:eastAsia="Liberation Serif" w:cs="Liberation Serif"/>
+          <w:noProof w:val="0"/>
+          <w:sz w:val="24"/>
+          <w:szCs w:val="24"/>
+          <w:lang w:val="es-AR"/>
+        </w:rPr>
+        <w:t xml:space="preserve">            {</w:t>
+      </w:r>
+      <w:proofErr w:type="spellStart"/>
+      <w:r>
+        <w:rPr>
+          <w:rFonts w:ascii="Liberation Serif" w:hAnsi="Liberation Serif" w:eastAsia="Liberation Serif" w:cs="Liberation Serif"/>
+          <w:noProof w:val="0"/>
+          <w:sz w:val="24"/>
+          <w:szCs w:val="24"/>
+          <w:lang w:val="es-AR"/>
+        </w:rPr>
+        <w:t>EnviarAPValidado</w:t>
+      </w:r>
+      <w:proofErr w:type="spellEnd"/>
+      <w:r>
+        <w:rPr>
+          <w:rFonts w:ascii="Liberation Serif" w:hAnsi="Liberation Serif" w:eastAsia="Liberation Serif" w:cs="Liberation Serif"/>
+          <w:noProof w:val="0"/>
+          <w:sz w:val="24"/>
+          <w:szCs w:val="24"/>
+          <w:lang w:val="es-AR"/>
+        </w:rPr>
+        <w:t xml:space="preserve"> T Validar}</w:t>
+      </w:r>
+    </w:p>
+    <w:p>
+      <w:r>
+        <w:rPr>
+          <w:rFonts w:ascii="Liberation Serif" w:hAnsi="Liberation Serif" w:eastAsia="Liberation Serif" w:cs="Liberation Serif"/>
+          <w:noProof w:val="0"/>
+          <w:sz w:val="24"/>
+          <w:szCs w:val="24"/>
+          <w:lang w:val="es-AR"/>
+        </w:rPr>
+        <w:t xml:space="preserve">        </w:t>
+      </w:r>
+      <w:proofErr w:type="spellStart"/>
+      <w:r>
+        <w:rPr>
+          <w:rFonts w:ascii="Liberation Serif" w:hAnsi="Liberation Serif" w:eastAsia="Liberation Serif" w:cs="Liberation Serif"/>
+          <w:noProof w:val="0"/>
+          <w:sz w:val="24"/>
+          <w:szCs w:val="24"/>
+          <w:lang w:val="es-AR"/>
+        </w:rPr>
+        <w:t>end</w:t>
+      </w:r>
+      <w:proofErr w:type="spellEnd"/>
     </w:p>
     <w:p>
       <w:r>
@@ -9705,132 +10143,6 @@
           <w:szCs w:val="24"/>
           <w:lang w:val="es-AR"/>
         </w:rPr>
-        <w:t>proc</w:t>
-      </w:r>
-      <w:proofErr w:type="spellEnd"/>
-      <w:r>
-        <w:rPr>
-          <w:rFonts w:ascii="Liberation Serif" w:hAnsi="Liberation Serif" w:eastAsia="Liberation Serif" w:cs="Liberation Serif"/>
-          <w:noProof w:val="0"/>
-          <w:sz w:val="24"/>
-          <w:szCs w:val="24"/>
-          <w:lang w:val="es-AR"/>
-        </w:rPr>
-        <w:t xml:space="preserve"> {Agente S}</w:t>
-      </w:r>
-    </w:p>
-    <w:p>
-      <w:r>
-        <w:rPr>
-          <w:rFonts w:ascii="Liberation Serif" w:hAnsi="Liberation Serif" w:eastAsia="Liberation Serif" w:cs="Liberation Serif"/>
-          <w:noProof w:val="0"/>
-          <w:sz w:val="24"/>
-          <w:szCs w:val="24"/>
-          <w:lang w:val="es-AR"/>
-        </w:rPr>
-        <w:t xml:space="preserve">        case S </w:t>
-      </w:r>
-      <w:proofErr w:type="spellStart"/>
-      <w:r>
-        <w:rPr>
-          <w:rFonts w:ascii="Liberation Serif" w:hAnsi="Liberation Serif" w:eastAsia="Liberation Serif" w:cs="Liberation Serif"/>
-          <w:noProof w:val="0"/>
-          <w:sz w:val="24"/>
-          <w:szCs w:val="24"/>
-          <w:lang w:val="es-AR"/>
-        </w:rPr>
-        <w:t>of</w:t>
-      </w:r>
-      <w:proofErr w:type="spellEnd"/>
-      <w:r>
-        <w:rPr>
-          <w:rFonts w:ascii="Liberation Serif" w:hAnsi="Liberation Serif" w:eastAsia="Liberation Serif" w:cs="Liberation Serif"/>
-          <w:noProof w:val="0"/>
-          <w:sz w:val="24"/>
-          <w:szCs w:val="24"/>
-          <w:lang w:val="es-AR"/>
-        </w:rPr>
-        <w:t xml:space="preserve"> H|T </w:t>
-      </w:r>
-      <w:proofErr w:type="spellStart"/>
-      <w:r>
-        <w:rPr>
-          <w:rFonts w:ascii="Liberation Serif" w:hAnsi="Liberation Serif" w:eastAsia="Liberation Serif" w:cs="Liberation Serif"/>
-          <w:noProof w:val="0"/>
-          <w:sz w:val="24"/>
-          <w:szCs w:val="24"/>
-          <w:lang w:val="es-AR"/>
-        </w:rPr>
-        <w:t>then</w:t>
-      </w:r>
-      <w:proofErr w:type="spellEnd"/>
-    </w:p>
-    <w:p>
-      <w:r>
-        <w:rPr>
-          <w:rFonts w:ascii="Liberation Serif" w:hAnsi="Liberation Serif" w:eastAsia="Liberation Serif" w:cs="Liberation Serif"/>
-          <w:noProof w:val="0"/>
-          <w:sz w:val="24"/>
-          <w:szCs w:val="24"/>
-          <w:lang w:val="es-AR"/>
-        </w:rPr>
-        <w:t xml:space="preserve">            {</w:t>
-      </w:r>
-      <w:proofErr w:type="spellStart"/>
-      <w:r>
-        <w:rPr>
-          <w:rFonts w:ascii="Liberation Serif" w:hAnsi="Liberation Serif" w:eastAsia="Liberation Serif" w:cs="Liberation Serif"/>
-          <w:noProof w:val="0"/>
-          <w:sz w:val="24"/>
-          <w:szCs w:val="24"/>
-          <w:lang w:val="es-AR"/>
-        </w:rPr>
-        <w:t>Browse</w:t>
-      </w:r>
-      <w:proofErr w:type="spellEnd"/>
-      <w:r>
-        <w:rPr>
-          <w:rFonts w:ascii="Liberation Serif" w:hAnsi="Liberation Serif" w:eastAsia="Liberation Serif" w:cs="Liberation Serif"/>
-          <w:noProof w:val="0"/>
-          <w:sz w:val="24"/>
-          <w:szCs w:val="24"/>
-          <w:lang w:val="es-AR"/>
-        </w:rPr>
-        <w:t xml:space="preserve"> H}</w:t>
-      </w:r>
-    </w:p>
-    <w:p w14:noSpellErr="1">
-      <w:r>
-        <w:rPr>
-          <w:rFonts w:ascii="Liberation Serif" w:hAnsi="Liberation Serif" w:eastAsia="Liberation Serif" w:cs="Liberation Serif"/>
-          <w:noProof w:val="0"/>
-          <w:sz w:val="24"/>
-          <w:szCs w:val="24"/>
-          <w:lang w:val="es-AR"/>
-        </w:rPr>
-        <w:t xml:space="preserve">            {Agente T}</w:t>
-      </w:r>
-    </w:p>
-    <w:p>
-      <w:r>
-        <w:rPr>
-          <w:rFonts w:ascii="Liberation Serif" w:hAnsi="Liberation Serif" w:eastAsia="Liberation Serif" w:cs="Liberation Serif"/>
-          <w:noProof w:val="0"/>
-          <w:sz w:val="24"/>
-          <w:szCs w:val="24"/>
-          <w:lang w:val="es-AR"/>
-        </w:rPr>
-        <w:t xml:space="preserve">        </w:t>
-      </w:r>
-      <w:proofErr w:type="spellStart"/>
-      <w:r>
-        <w:rPr>
-          <w:rFonts w:ascii="Liberation Serif" w:hAnsi="Liberation Serif" w:eastAsia="Liberation Serif" w:cs="Liberation Serif"/>
-          <w:noProof w:val="0"/>
-          <w:sz w:val="24"/>
-          <w:szCs w:val="24"/>
-          <w:lang w:val="es-AR"/>
-        </w:rPr>
         <w:t>end</w:t>
       </w:r>
       <w:proofErr w:type="spellEnd"/>
@@ -9844,6 +10156,118 @@
           <w:szCs w:val="24"/>
           <w:lang w:val="es-AR"/>
         </w:rPr>
+        <w:t xml:space="preserve">    {</w:t>
+      </w:r>
+      <w:proofErr w:type="spellStart"/>
+      <w:r>
+        <w:rPr>
+          <w:rFonts w:ascii="Liberation Serif" w:hAnsi="Liberation Serif" w:eastAsia="Liberation Serif" w:cs="Liberation Serif"/>
+          <w:noProof w:val="0"/>
+          <w:sz w:val="24"/>
+          <w:szCs w:val="24"/>
+          <w:lang w:val="es-AR"/>
+        </w:rPr>
+        <w:t>NewPort</w:t>
+      </w:r>
+      <w:proofErr w:type="spellEnd"/>
+      <w:r>
+        <w:rPr>
+          <w:rFonts w:ascii="Liberation Serif" w:hAnsi="Liberation Serif" w:eastAsia="Liberation Serif" w:cs="Liberation Serif"/>
+          <w:noProof w:val="0"/>
+          <w:sz w:val="24"/>
+          <w:szCs w:val="24"/>
+          <w:lang w:val="es-AR"/>
+        </w:rPr>
+        <w:t xml:space="preserve"> </w:t>
+      </w:r>
+      <w:proofErr w:type="spellStart"/>
+      <w:r>
+        <w:rPr>
+          <w:rFonts w:ascii="Liberation Serif" w:hAnsi="Liberation Serif" w:eastAsia="Liberation Serif" w:cs="Liberation Serif"/>
+          <w:noProof w:val="0"/>
+          <w:sz w:val="24"/>
+          <w:szCs w:val="24"/>
+          <w:lang w:val="es-AR"/>
+        </w:rPr>
+        <w:t>CanalValidado</w:t>
+      </w:r>
+      <w:proofErr w:type="spellEnd"/>
+      <w:r>
+        <w:rPr>
+          <w:rFonts w:ascii="Liberation Serif" w:hAnsi="Liberation Serif" w:eastAsia="Liberation Serif" w:cs="Liberation Serif"/>
+          <w:noProof w:val="0"/>
+          <w:sz w:val="24"/>
+          <w:szCs w:val="24"/>
+          <w:lang w:val="es-AR"/>
+        </w:rPr>
+        <w:t xml:space="preserve"> </w:t>
+      </w:r>
+      <w:proofErr w:type="spellStart"/>
+      <w:r>
+        <w:rPr>
+          <w:rFonts w:ascii="Liberation Serif" w:hAnsi="Liberation Serif" w:eastAsia="Liberation Serif" w:cs="Liberation Serif"/>
+          <w:noProof w:val="0"/>
+          <w:sz w:val="24"/>
+          <w:szCs w:val="24"/>
+          <w:lang w:val="es-AR"/>
+        </w:rPr>
+        <w:t>PuertoValidado</w:t>
+      </w:r>
+      <w:proofErr w:type="spellEnd"/>
+      <w:r>
+        <w:rPr>
+          <w:rFonts w:ascii="Liberation Serif" w:hAnsi="Liberation Serif" w:eastAsia="Liberation Serif" w:cs="Liberation Serif"/>
+          <w:noProof w:val="0"/>
+          <w:sz w:val="24"/>
+          <w:szCs w:val="24"/>
+          <w:lang w:val="es-AR"/>
+        </w:rPr>
+        <w:t>}</w:t>
+      </w:r>
+    </w:p>
+    <w:p>
+      <w:r>
+        <w:rPr>
+          <w:rFonts w:ascii="Liberation Serif" w:hAnsi="Liberation Serif" w:eastAsia="Liberation Serif" w:cs="Liberation Serif"/>
+          <w:noProof w:val="0"/>
+          <w:sz w:val="24"/>
+          <w:szCs w:val="24"/>
+          <w:lang w:val="es-AR"/>
+        </w:rPr>
+        <w:t xml:space="preserve">    {</w:t>
+      </w:r>
+      <w:proofErr w:type="spellStart"/>
+      <w:r>
+        <w:rPr>
+          <w:rFonts w:ascii="Liberation Serif" w:hAnsi="Liberation Serif" w:eastAsia="Liberation Serif" w:cs="Liberation Serif"/>
+          <w:noProof w:val="0"/>
+          <w:sz w:val="24"/>
+          <w:szCs w:val="24"/>
+          <w:lang w:val="es-AR"/>
+        </w:rPr>
+        <w:t>NewPort</w:t>
+      </w:r>
+      <w:proofErr w:type="spellEnd"/>
+      <w:r>
+        <w:rPr>
+          <w:rFonts w:ascii="Liberation Serif" w:hAnsi="Liberation Serif" w:eastAsia="Liberation Serif" w:cs="Liberation Serif"/>
+          <w:noProof w:val="0"/>
+          <w:sz w:val="24"/>
+          <w:szCs w:val="24"/>
+          <w:lang w:val="es-AR"/>
+        </w:rPr>
+        <w:t xml:space="preserve"> Canal Puerto}</w:t>
+      </w:r>
+    </w:p>
+    <w:p>
+      <w:r>
+        <w:rPr>
+          <w:rFonts w:ascii="Liberation Serif" w:hAnsi="Liberation Serif" w:eastAsia="Liberation Serif" w:cs="Liberation Serif"/>
+          <w:noProof w:val="0"/>
+          <w:sz w:val="24"/>
+          <w:szCs w:val="24"/>
+          <w:lang w:val="es-AR"/>
+        </w:rPr>
         <w:t xml:space="preserve">    </w:t>
       </w:r>
       <w:proofErr w:type="spellStart"/>
@@ -9855,6 +10279,64 @@
           <w:szCs w:val="24"/>
           <w:lang w:val="es-AR"/>
         </w:rPr>
+        <w:t>thread</w:t>
+      </w:r>
+      <w:proofErr w:type="spellEnd"/>
+    </w:p>
+    <w:p>
+      <w:r>
+        <w:rPr>
+          <w:rFonts w:ascii="Liberation Serif" w:hAnsi="Liberation Serif" w:eastAsia="Liberation Serif" w:cs="Liberation Serif"/>
+          <w:noProof w:val="0"/>
+          <w:sz w:val="24"/>
+          <w:szCs w:val="24"/>
+          <w:lang w:val="es-AR"/>
+        </w:rPr>
+        <w:t xml:space="preserve">        {Agente </w:t>
+      </w:r>
+      <w:proofErr w:type="spellStart"/>
+      <w:r>
+        <w:rPr>
+          <w:rFonts w:ascii="Liberation Serif" w:hAnsi="Liberation Serif" w:eastAsia="Liberation Serif" w:cs="Liberation Serif"/>
+          <w:noProof w:val="0"/>
+          <w:sz w:val="24"/>
+          <w:szCs w:val="24"/>
+          <w:lang w:val="es-AR"/>
+        </w:rPr>
+        <w:t>CanalValidado</w:t>
+      </w:r>
+      <w:proofErr w:type="spellEnd"/>
+      <w:r>
+        <w:rPr>
+          <w:rFonts w:ascii="Liberation Serif" w:hAnsi="Liberation Serif" w:eastAsia="Liberation Serif" w:cs="Liberation Serif"/>
+          <w:noProof w:val="0"/>
+          <w:sz w:val="24"/>
+          <w:szCs w:val="24"/>
+          <w:lang w:val="es-AR"/>
+        </w:rPr>
+        <w:t>}</w:t>
+      </w:r>
+    </w:p>
+    <w:p>
+      <w:r>
+        <w:rPr>
+          <w:rFonts w:ascii="Liberation Serif" w:hAnsi="Liberation Serif" w:eastAsia="Liberation Serif" w:cs="Liberation Serif"/>
+          <w:noProof w:val="0"/>
+          <w:sz w:val="24"/>
+          <w:szCs w:val="24"/>
+          <w:lang w:val="es-AR"/>
+        </w:rPr>
+        <w:t xml:space="preserve">    </w:t>
+      </w:r>
+      <w:proofErr w:type="spellStart"/>
+      <w:r>
+        <w:rPr>
+          <w:rFonts w:ascii="Liberation Serif" w:hAnsi="Liberation Serif" w:eastAsia="Liberation Serif" w:cs="Liberation Serif"/>
+          <w:noProof w:val="0"/>
+          <w:sz w:val="24"/>
+          <w:szCs w:val="24"/>
+          <w:lang w:val="es-AR"/>
+        </w:rPr>
         <w:t>end</w:t>
       </w:r>
       <w:proofErr w:type="spellEnd"/>
@@ -9879,18 +10361,20 @@
           <w:szCs w:val="24"/>
           <w:lang w:val="es-AR"/>
         </w:rPr>
-        <w:t>proc</w:t>
-      </w:r>
-      <w:proofErr w:type="spellEnd"/>
-      <w:r>
-        <w:rPr>
-          <w:rFonts w:ascii="Liberation Serif" w:hAnsi="Liberation Serif" w:eastAsia="Liberation Serif" w:cs="Liberation Serif"/>
-          <w:noProof w:val="0"/>
-          <w:sz w:val="24"/>
-          <w:szCs w:val="24"/>
-          <w:lang w:val="es-AR"/>
-        </w:rPr>
-        <w:t xml:space="preserve"> {</w:t>
+        <w:t>thread</w:t>
+      </w:r>
+      <w:proofErr w:type="spellEnd"/>
+    </w:p>
+    <w:p>
+      <w:r>
+        <w:rPr>
+          <w:rFonts w:ascii="Liberation Serif" w:hAnsi="Liberation Serif" w:eastAsia="Liberation Serif" w:cs="Liberation Serif"/>
+          <w:noProof w:val="0"/>
+          <w:sz w:val="24"/>
+          <w:szCs w:val="24"/>
+          <w:lang w:val="es-AR"/>
+        </w:rPr>
+        <w:t xml:space="preserve">        {</w:t>
       </w:r>
       <w:proofErr w:type="spellStart"/>
       <w:r>
@@ -9912,329 +10396,7 @@
           <w:szCs w:val="24"/>
           <w:lang w:val="es-AR"/>
         </w:rPr>
-        <w:t xml:space="preserve"> S Validar}</w:t>
-      </w:r>
-    </w:p>
-    <w:p>
-      <w:r>
-        <w:rPr>
-          <w:rFonts w:ascii="Liberation Serif" w:hAnsi="Liberation Serif" w:eastAsia="Liberation Serif" w:cs="Liberation Serif"/>
-          <w:noProof w:val="0"/>
-          <w:sz w:val="24"/>
-          <w:szCs w:val="24"/>
-          <w:lang w:val="es-AR"/>
-        </w:rPr>
-        <w:t xml:space="preserve">        case S </w:t>
-      </w:r>
-      <w:proofErr w:type="spellStart"/>
-      <w:r>
-        <w:rPr>
-          <w:rFonts w:ascii="Liberation Serif" w:hAnsi="Liberation Serif" w:eastAsia="Liberation Serif" w:cs="Liberation Serif"/>
-          <w:noProof w:val="0"/>
-          <w:sz w:val="24"/>
-          <w:szCs w:val="24"/>
-          <w:lang w:val="es-AR"/>
-        </w:rPr>
-        <w:t>of</w:t>
-      </w:r>
-      <w:proofErr w:type="spellEnd"/>
-      <w:r>
-        <w:rPr>
-          <w:rFonts w:ascii="Liberation Serif" w:hAnsi="Liberation Serif" w:eastAsia="Liberation Serif" w:cs="Liberation Serif"/>
-          <w:noProof w:val="0"/>
-          <w:sz w:val="24"/>
-          <w:szCs w:val="24"/>
-          <w:lang w:val="es-AR"/>
-        </w:rPr>
-        <w:t xml:space="preserve"> H|T </w:t>
-      </w:r>
-      <w:proofErr w:type="spellStart"/>
-      <w:r>
-        <w:rPr>
-          <w:rFonts w:ascii="Liberation Serif" w:hAnsi="Liberation Serif" w:eastAsia="Liberation Serif" w:cs="Liberation Serif"/>
-          <w:noProof w:val="0"/>
-          <w:sz w:val="24"/>
-          <w:szCs w:val="24"/>
-          <w:lang w:val="es-AR"/>
-        </w:rPr>
-        <w:t>then</w:t>
-      </w:r>
-      <w:proofErr w:type="spellEnd"/>
-    </w:p>
-    <w:p>
-      <w:r>
-        <w:rPr>
-          <w:rFonts w:ascii="Liberation Serif" w:hAnsi="Liberation Serif" w:eastAsia="Liberation Serif" w:cs="Liberation Serif"/>
-          <w:noProof w:val="0"/>
-          <w:sz w:val="24"/>
-          <w:szCs w:val="24"/>
-          <w:lang w:val="es-AR"/>
-        </w:rPr>
-        <w:t xml:space="preserve">            </w:t>
-      </w:r>
-      <w:proofErr w:type="spellStart"/>
-      <w:r>
-        <w:rPr>
-          <w:rFonts w:ascii="Liberation Serif" w:hAnsi="Liberation Serif" w:eastAsia="Liberation Serif" w:cs="Liberation Serif"/>
-          <w:noProof w:val="0"/>
-          <w:sz w:val="24"/>
-          <w:szCs w:val="24"/>
-          <w:lang w:val="es-AR"/>
-        </w:rPr>
-        <w:t>if</w:t>
-      </w:r>
-      <w:proofErr w:type="spellEnd"/>
-      <w:r>
-        <w:rPr>
-          <w:rFonts w:ascii="Liberation Serif" w:hAnsi="Liberation Serif" w:eastAsia="Liberation Serif" w:cs="Liberation Serif"/>
-          <w:noProof w:val="0"/>
-          <w:sz w:val="24"/>
-          <w:szCs w:val="24"/>
-          <w:lang w:val="es-AR"/>
-        </w:rPr>
-        <w:t xml:space="preserve"> {Validar H} </w:t>
-      </w:r>
-      <w:proofErr w:type="spellStart"/>
-      <w:r>
-        <w:rPr>
-          <w:rFonts w:ascii="Liberation Serif" w:hAnsi="Liberation Serif" w:eastAsia="Liberation Serif" w:cs="Liberation Serif"/>
-          <w:noProof w:val="0"/>
-          <w:sz w:val="24"/>
-          <w:szCs w:val="24"/>
-          <w:lang w:val="es-AR"/>
-        </w:rPr>
-        <w:t>then</w:t>
-      </w:r>
-      <w:proofErr w:type="spellEnd"/>
-    </w:p>
-    <w:p>
-      <w:r>
-        <w:rPr>
-          <w:rFonts w:ascii="Liberation Serif" w:hAnsi="Liberation Serif" w:eastAsia="Liberation Serif" w:cs="Liberation Serif"/>
-          <w:noProof w:val="0"/>
-          <w:sz w:val="24"/>
-          <w:szCs w:val="24"/>
-          <w:lang w:val="es-AR"/>
-        </w:rPr>
-        <w:t xml:space="preserve">                {</w:t>
-      </w:r>
-      <w:proofErr w:type="spellStart"/>
-      <w:r>
-        <w:rPr>
-          <w:rFonts w:ascii="Liberation Serif" w:hAnsi="Liberation Serif" w:eastAsia="Liberation Serif" w:cs="Liberation Serif"/>
-          <w:noProof w:val="0"/>
-          <w:sz w:val="24"/>
-          <w:szCs w:val="24"/>
-          <w:lang w:val="es-AR"/>
-        </w:rPr>
-        <w:t>Send</w:t>
-      </w:r>
-      <w:proofErr w:type="spellEnd"/>
-      <w:r>
-        <w:rPr>
-          <w:rFonts w:ascii="Liberation Serif" w:hAnsi="Liberation Serif" w:eastAsia="Liberation Serif" w:cs="Liberation Serif"/>
-          <w:noProof w:val="0"/>
-          <w:sz w:val="24"/>
-          <w:szCs w:val="24"/>
-          <w:lang w:val="es-AR"/>
-        </w:rPr>
-        <w:t xml:space="preserve"> </w:t>
-      </w:r>
-      <w:proofErr w:type="spellStart"/>
-      <w:r>
-        <w:rPr>
-          <w:rFonts w:ascii="Liberation Serif" w:hAnsi="Liberation Serif" w:eastAsia="Liberation Serif" w:cs="Liberation Serif"/>
-          <w:noProof w:val="0"/>
-          <w:sz w:val="24"/>
-          <w:szCs w:val="24"/>
-          <w:lang w:val="es-AR"/>
-        </w:rPr>
-        <w:t>PuertoValidado</w:t>
-      </w:r>
-      <w:proofErr w:type="spellEnd"/>
-      <w:r>
-        <w:rPr>
-          <w:rFonts w:ascii="Liberation Serif" w:hAnsi="Liberation Serif" w:eastAsia="Liberation Serif" w:cs="Liberation Serif"/>
-          <w:noProof w:val="0"/>
-          <w:sz w:val="24"/>
-          <w:szCs w:val="24"/>
-          <w:lang w:val="es-AR"/>
-        </w:rPr>
-        <w:t xml:space="preserve"> H}</w:t>
-      </w:r>
-    </w:p>
-    <w:p>
-      <w:r>
-        <w:rPr>
-          <w:rFonts w:ascii="Liberation Serif" w:hAnsi="Liberation Serif" w:eastAsia="Liberation Serif" w:cs="Liberation Serif"/>
-          <w:noProof w:val="0"/>
-          <w:sz w:val="24"/>
-          <w:szCs w:val="24"/>
-          <w:lang w:val="es-AR"/>
-        </w:rPr>
-        <w:t xml:space="preserve">            </w:t>
-      </w:r>
-      <w:proofErr w:type="spellStart"/>
-      <w:r>
-        <w:rPr>
-          <w:rFonts w:ascii="Liberation Serif" w:hAnsi="Liberation Serif" w:eastAsia="Liberation Serif" w:cs="Liberation Serif"/>
-          <w:noProof w:val="0"/>
-          <w:sz w:val="24"/>
-          <w:szCs w:val="24"/>
-          <w:lang w:val="es-AR"/>
-        </w:rPr>
-        <w:t>end</w:t>
-      </w:r>
-      <w:proofErr w:type="spellEnd"/>
-    </w:p>
-    <w:p>
-      <w:r>
-        <w:rPr>
-          <w:rFonts w:ascii="Liberation Serif" w:hAnsi="Liberation Serif" w:eastAsia="Liberation Serif" w:cs="Liberation Serif"/>
-          <w:noProof w:val="0"/>
-          <w:sz w:val="24"/>
-          <w:szCs w:val="24"/>
-          <w:lang w:val="es-AR"/>
-        </w:rPr>
-        <w:t xml:space="preserve">            {</w:t>
-      </w:r>
-      <w:proofErr w:type="spellStart"/>
-      <w:r>
-        <w:rPr>
-          <w:rFonts w:ascii="Liberation Serif" w:hAnsi="Liberation Serif" w:eastAsia="Liberation Serif" w:cs="Liberation Serif"/>
-          <w:noProof w:val="0"/>
-          <w:sz w:val="24"/>
-          <w:szCs w:val="24"/>
-          <w:lang w:val="es-AR"/>
-        </w:rPr>
-        <w:t>EnviarAPValidado</w:t>
-      </w:r>
-      <w:proofErr w:type="spellEnd"/>
-      <w:r>
-        <w:rPr>
-          <w:rFonts w:ascii="Liberation Serif" w:hAnsi="Liberation Serif" w:eastAsia="Liberation Serif" w:cs="Liberation Serif"/>
-          <w:noProof w:val="0"/>
-          <w:sz w:val="24"/>
-          <w:szCs w:val="24"/>
-          <w:lang w:val="es-AR"/>
-        </w:rPr>
-        <w:t xml:space="preserve"> T Validar}</w:t>
-      </w:r>
-    </w:p>
-    <w:p>
-      <w:r>
-        <w:rPr>
-          <w:rFonts w:ascii="Liberation Serif" w:hAnsi="Liberation Serif" w:eastAsia="Liberation Serif" w:cs="Liberation Serif"/>
-          <w:noProof w:val="0"/>
-          <w:sz w:val="24"/>
-          <w:szCs w:val="24"/>
-          <w:lang w:val="es-AR"/>
-        </w:rPr>
-        <w:t xml:space="preserve">        </w:t>
-      </w:r>
-      <w:proofErr w:type="spellStart"/>
-      <w:r>
-        <w:rPr>
-          <w:rFonts w:ascii="Liberation Serif" w:hAnsi="Liberation Serif" w:eastAsia="Liberation Serif" w:cs="Liberation Serif"/>
-          <w:noProof w:val="0"/>
-          <w:sz w:val="24"/>
-          <w:szCs w:val="24"/>
-          <w:lang w:val="es-AR"/>
-        </w:rPr>
-        <w:t>end</w:t>
-      </w:r>
-      <w:proofErr w:type="spellEnd"/>
-    </w:p>
-    <w:p>
-      <w:r>
-        <w:rPr>
-          <w:rFonts w:ascii="Liberation Serif" w:hAnsi="Liberation Serif" w:eastAsia="Liberation Serif" w:cs="Liberation Serif"/>
-          <w:noProof w:val="0"/>
-          <w:sz w:val="24"/>
-          <w:szCs w:val="24"/>
-          <w:lang w:val="es-AR"/>
-        </w:rPr>
-        <w:t xml:space="preserve">    </w:t>
-      </w:r>
-      <w:proofErr w:type="spellStart"/>
-      <w:r>
-        <w:rPr>
-          <w:rFonts w:ascii="Liberation Serif" w:hAnsi="Liberation Serif" w:eastAsia="Liberation Serif" w:cs="Liberation Serif"/>
-          <w:noProof w:val="0"/>
-          <w:sz w:val="24"/>
-          <w:szCs w:val="24"/>
-          <w:lang w:val="es-AR"/>
-        </w:rPr>
-        <w:t>end</w:t>
-      </w:r>
-      <w:proofErr w:type="spellEnd"/>
-    </w:p>
-    <w:p>
-      <w:r>
-        <w:rPr>
-          <w:rFonts w:ascii="Liberation Serif" w:hAnsi="Liberation Serif" w:eastAsia="Liberation Serif" w:cs="Liberation Serif"/>
-          <w:noProof w:val="0"/>
-          <w:sz w:val="24"/>
-          <w:szCs w:val="24"/>
-          <w:lang w:val="es-AR"/>
-        </w:rPr>
-        <w:t xml:space="preserve">    </w:t>
-      </w:r>
-      <w:proofErr w:type="spellStart"/>
-      <w:r>
-        <w:rPr>
-          <w:rFonts w:ascii="Liberation Serif" w:hAnsi="Liberation Serif" w:eastAsia="Liberation Serif" w:cs="Liberation Serif"/>
-          <w:noProof w:val="0"/>
-          <w:sz w:val="24"/>
-          <w:szCs w:val="24"/>
-          <w:lang w:val="es-AR"/>
-        </w:rPr>
-        <w:t>fun</w:t>
-      </w:r>
-      <w:proofErr w:type="spellEnd"/>
-      <w:r>
-        <w:rPr>
-          <w:rFonts w:ascii="Liberation Serif" w:hAnsi="Liberation Serif" w:eastAsia="Liberation Serif" w:cs="Liberation Serif"/>
-          <w:noProof w:val="0"/>
-          <w:sz w:val="24"/>
-          <w:szCs w:val="24"/>
-          <w:lang w:val="es-AR"/>
-        </w:rPr>
-        <w:t xml:space="preserve"> {</w:t>
-      </w:r>
-      <w:proofErr w:type="spellStart"/>
-      <w:r>
-        <w:rPr>
-          <w:rFonts w:ascii="Liberation Serif" w:hAnsi="Liberation Serif" w:eastAsia="Liberation Serif" w:cs="Liberation Serif"/>
-          <w:noProof w:val="0"/>
-          <w:sz w:val="24"/>
-          <w:szCs w:val="24"/>
-          <w:lang w:val="es-AR"/>
-        </w:rPr>
-        <w:t>EsLower</w:t>
-      </w:r>
-      <w:proofErr w:type="spellEnd"/>
-      <w:r>
-        <w:rPr>
-          <w:rFonts w:ascii="Liberation Serif" w:hAnsi="Liberation Serif" w:eastAsia="Liberation Serif" w:cs="Liberation Serif"/>
-          <w:noProof w:val="0"/>
-          <w:sz w:val="24"/>
-          <w:szCs w:val="24"/>
-          <w:lang w:val="es-AR"/>
-        </w:rPr>
-        <w:t xml:space="preserve"> X}</w:t>
-      </w:r>
-    </w:p>
-    <w:p>
-      <w:r>
-        <w:rPr>
-          <w:rFonts w:ascii="Liberation Serif" w:hAnsi="Liberation Serif" w:eastAsia="Liberation Serif" w:cs="Liberation Serif"/>
-          <w:noProof w:val="0"/>
-          <w:sz w:val="24"/>
-          <w:szCs w:val="24"/>
-          <w:lang w:val="es-AR"/>
-        </w:rPr>
-        <w:t xml:space="preserve">        {</w:t>
+        <w:t xml:space="preserve"> Canal </w:t>
       </w:r>
       <w:proofErr w:type="spellStart"/>
       <w:r>
@@ -10246,304 +10408,6 @@
           <w:lang w:val="es-AR"/>
         </w:rPr>
         <w:t>Char.isLower</w:t>
-      </w:r>
-      <w:proofErr w:type="spellEnd"/>
-      <w:r>
-        <w:rPr>
-          <w:rFonts w:ascii="Liberation Serif" w:hAnsi="Liberation Serif" w:eastAsia="Liberation Serif" w:cs="Liberation Serif"/>
-          <w:noProof w:val="0"/>
-          <w:sz w:val="24"/>
-          <w:szCs w:val="24"/>
-          <w:lang w:val="es-AR"/>
-        </w:rPr>
-        <w:t xml:space="preserve"> X}</w:t>
-      </w:r>
-    </w:p>
-    <w:p>
-      <w:r>
-        <w:rPr>
-          <w:rFonts w:ascii="Liberation Serif" w:hAnsi="Liberation Serif" w:eastAsia="Liberation Serif" w:cs="Liberation Serif"/>
-          <w:noProof w:val="0"/>
-          <w:sz w:val="24"/>
-          <w:szCs w:val="24"/>
-          <w:lang w:val="es-AR"/>
-        </w:rPr>
-        <w:t xml:space="preserve">    </w:t>
-      </w:r>
-      <w:proofErr w:type="spellStart"/>
-      <w:r>
-        <w:rPr>
-          <w:rFonts w:ascii="Liberation Serif" w:hAnsi="Liberation Serif" w:eastAsia="Liberation Serif" w:cs="Liberation Serif"/>
-          <w:noProof w:val="0"/>
-          <w:sz w:val="24"/>
-          <w:szCs w:val="24"/>
-          <w:lang w:val="es-AR"/>
-        </w:rPr>
-        <w:t>end</w:t>
-      </w:r>
-      <w:proofErr w:type="spellEnd"/>
-    </w:p>
-    <w:p>
-      <w:r>
-        <w:rPr>
-          <w:rFonts w:ascii="Liberation Serif" w:hAnsi="Liberation Serif" w:eastAsia="Liberation Serif" w:cs="Liberation Serif"/>
-          <w:noProof w:val="0"/>
-          <w:sz w:val="24"/>
-          <w:szCs w:val="24"/>
-          <w:lang w:val="es-AR"/>
-        </w:rPr>
-        <w:t xml:space="preserve">    {</w:t>
-      </w:r>
-      <w:proofErr w:type="spellStart"/>
-      <w:r>
-        <w:rPr>
-          <w:rFonts w:ascii="Liberation Serif" w:hAnsi="Liberation Serif" w:eastAsia="Liberation Serif" w:cs="Liberation Serif"/>
-          <w:noProof w:val="0"/>
-          <w:sz w:val="24"/>
-          <w:szCs w:val="24"/>
-          <w:lang w:val="es-AR"/>
-        </w:rPr>
-        <w:t>NewPort</w:t>
-      </w:r>
-      <w:proofErr w:type="spellEnd"/>
-      <w:r>
-        <w:rPr>
-          <w:rFonts w:ascii="Liberation Serif" w:hAnsi="Liberation Serif" w:eastAsia="Liberation Serif" w:cs="Liberation Serif"/>
-          <w:noProof w:val="0"/>
-          <w:sz w:val="24"/>
-          <w:szCs w:val="24"/>
-          <w:lang w:val="es-AR"/>
-        </w:rPr>
-        <w:t xml:space="preserve"> </w:t>
-      </w:r>
-      <w:proofErr w:type="spellStart"/>
-      <w:r>
-        <w:rPr>
-          <w:rFonts w:ascii="Liberation Serif" w:hAnsi="Liberation Serif" w:eastAsia="Liberation Serif" w:cs="Liberation Serif"/>
-          <w:noProof w:val="0"/>
-          <w:sz w:val="24"/>
-          <w:szCs w:val="24"/>
-          <w:lang w:val="es-AR"/>
-        </w:rPr>
-        <w:t>CanalValidado</w:t>
-      </w:r>
-      <w:proofErr w:type="spellEnd"/>
-      <w:r>
-        <w:rPr>
-          <w:rFonts w:ascii="Liberation Serif" w:hAnsi="Liberation Serif" w:eastAsia="Liberation Serif" w:cs="Liberation Serif"/>
-          <w:noProof w:val="0"/>
-          <w:sz w:val="24"/>
-          <w:szCs w:val="24"/>
-          <w:lang w:val="es-AR"/>
-        </w:rPr>
-        <w:t xml:space="preserve"> </w:t>
-      </w:r>
-      <w:proofErr w:type="spellStart"/>
-      <w:r>
-        <w:rPr>
-          <w:rFonts w:ascii="Liberation Serif" w:hAnsi="Liberation Serif" w:eastAsia="Liberation Serif" w:cs="Liberation Serif"/>
-          <w:noProof w:val="0"/>
-          <w:sz w:val="24"/>
-          <w:szCs w:val="24"/>
-          <w:lang w:val="es-AR"/>
-        </w:rPr>
-        <w:t>PuertoValidado</w:t>
-      </w:r>
-      <w:proofErr w:type="spellEnd"/>
-      <w:r>
-        <w:rPr>
-          <w:rFonts w:ascii="Liberation Serif" w:hAnsi="Liberation Serif" w:eastAsia="Liberation Serif" w:cs="Liberation Serif"/>
-          <w:noProof w:val="0"/>
-          <w:sz w:val="24"/>
-          <w:szCs w:val="24"/>
-          <w:lang w:val="es-AR"/>
-        </w:rPr>
-        <w:t>}</w:t>
-      </w:r>
-    </w:p>
-    <w:p>
-      <w:r>
-        <w:rPr>
-          <w:rFonts w:ascii="Liberation Serif" w:hAnsi="Liberation Serif" w:eastAsia="Liberation Serif" w:cs="Liberation Serif"/>
-          <w:noProof w:val="0"/>
-          <w:sz w:val="24"/>
-          <w:szCs w:val="24"/>
-          <w:lang w:val="es-AR"/>
-        </w:rPr>
-        <w:t xml:space="preserve">    {</w:t>
-      </w:r>
-      <w:proofErr w:type="spellStart"/>
-      <w:r>
-        <w:rPr>
-          <w:rFonts w:ascii="Liberation Serif" w:hAnsi="Liberation Serif" w:eastAsia="Liberation Serif" w:cs="Liberation Serif"/>
-          <w:noProof w:val="0"/>
-          <w:sz w:val="24"/>
-          <w:szCs w:val="24"/>
-          <w:lang w:val="es-AR"/>
-        </w:rPr>
-        <w:t>NewPort</w:t>
-      </w:r>
-      <w:proofErr w:type="spellEnd"/>
-      <w:r>
-        <w:rPr>
-          <w:rFonts w:ascii="Liberation Serif" w:hAnsi="Liberation Serif" w:eastAsia="Liberation Serif" w:cs="Liberation Serif"/>
-          <w:noProof w:val="0"/>
-          <w:sz w:val="24"/>
-          <w:szCs w:val="24"/>
-          <w:lang w:val="es-AR"/>
-        </w:rPr>
-        <w:t xml:space="preserve"> Canal Puerto}</w:t>
-      </w:r>
-    </w:p>
-    <w:p>
-      <w:r>
-        <w:rPr>
-          <w:rFonts w:ascii="Liberation Serif" w:hAnsi="Liberation Serif" w:eastAsia="Liberation Serif" w:cs="Liberation Serif"/>
-          <w:noProof w:val="0"/>
-          <w:sz w:val="24"/>
-          <w:szCs w:val="24"/>
-          <w:lang w:val="es-AR"/>
-        </w:rPr>
-        <w:t xml:space="preserve">    </w:t>
-      </w:r>
-      <w:proofErr w:type="spellStart"/>
-      <w:r>
-        <w:rPr>
-          <w:rFonts w:ascii="Liberation Serif" w:hAnsi="Liberation Serif" w:eastAsia="Liberation Serif" w:cs="Liberation Serif"/>
-          <w:noProof w:val="0"/>
-          <w:sz w:val="24"/>
-          <w:szCs w:val="24"/>
-          <w:lang w:val="es-AR"/>
-        </w:rPr>
-        <w:t>thread</w:t>
-      </w:r>
-      <w:proofErr w:type="spellEnd"/>
-    </w:p>
-    <w:p>
-      <w:r>
-        <w:rPr>
-          <w:rFonts w:ascii="Liberation Serif" w:hAnsi="Liberation Serif" w:eastAsia="Liberation Serif" w:cs="Liberation Serif"/>
-          <w:noProof w:val="0"/>
-          <w:sz w:val="24"/>
-          <w:szCs w:val="24"/>
-          <w:lang w:val="es-AR"/>
-        </w:rPr>
-        <w:t xml:space="preserve">        {Agente </w:t>
-      </w:r>
-      <w:proofErr w:type="spellStart"/>
-      <w:r>
-        <w:rPr>
-          <w:rFonts w:ascii="Liberation Serif" w:hAnsi="Liberation Serif" w:eastAsia="Liberation Serif" w:cs="Liberation Serif"/>
-          <w:noProof w:val="0"/>
-          <w:sz w:val="24"/>
-          <w:szCs w:val="24"/>
-          <w:lang w:val="es-AR"/>
-        </w:rPr>
-        <w:t>CanalValidado</w:t>
-      </w:r>
-      <w:proofErr w:type="spellEnd"/>
-      <w:r>
-        <w:rPr>
-          <w:rFonts w:ascii="Liberation Serif" w:hAnsi="Liberation Serif" w:eastAsia="Liberation Serif" w:cs="Liberation Serif"/>
-          <w:noProof w:val="0"/>
-          <w:sz w:val="24"/>
-          <w:szCs w:val="24"/>
-          <w:lang w:val="es-AR"/>
-        </w:rPr>
-        <w:t>}</w:t>
-      </w:r>
-    </w:p>
-    <w:p>
-      <w:r>
-        <w:rPr>
-          <w:rFonts w:ascii="Liberation Serif" w:hAnsi="Liberation Serif" w:eastAsia="Liberation Serif" w:cs="Liberation Serif"/>
-          <w:noProof w:val="0"/>
-          <w:sz w:val="24"/>
-          <w:szCs w:val="24"/>
-          <w:lang w:val="es-AR"/>
-        </w:rPr>
-        <w:t xml:space="preserve">    </w:t>
-      </w:r>
-      <w:proofErr w:type="spellStart"/>
-      <w:r>
-        <w:rPr>
-          <w:rFonts w:ascii="Liberation Serif" w:hAnsi="Liberation Serif" w:eastAsia="Liberation Serif" w:cs="Liberation Serif"/>
-          <w:noProof w:val="0"/>
-          <w:sz w:val="24"/>
-          <w:szCs w:val="24"/>
-          <w:lang w:val="es-AR"/>
-        </w:rPr>
-        <w:t>end</w:t>
-      </w:r>
-      <w:proofErr w:type="spellEnd"/>
-    </w:p>
-    <w:p>
-      <w:r>
-        <w:rPr>
-          <w:rFonts w:ascii="Liberation Serif" w:hAnsi="Liberation Serif" w:eastAsia="Liberation Serif" w:cs="Liberation Serif"/>
-          <w:noProof w:val="0"/>
-          <w:sz w:val="24"/>
-          <w:szCs w:val="24"/>
-          <w:lang w:val="es-AR"/>
-        </w:rPr>
-        <w:t xml:space="preserve">    </w:t>
-      </w:r>
-      <w:proofErr w:type="spellStart"/>
-      <w:r>
-        <w:rPr>
-          <w:rFonts w:ascii="Liberation Serif" w:hAnsi="Liberation Serif" w:eastAsia="Liberation Serif" w:cs="Liberation Serif"/>
-          <w:noProof w:val="0"/>
-          <w:sz w:val="24"/>
-          <w:szCs w:val="24"/>
-          <w:lang w:val="es-AR"/>
-        </w:rPr>
-        <w:t>thread</w:t>
-      </w:r>
-      <w:proofErr w:type="spellEnd"/>
-    </w:p>
-    <w:p>
-      <w:r>
-        <w:rPr>
-          <w:rFonts w:ascii="Liberation Serif" w:hAnsi="Liberation Serif" w:eastAsia="Liberation Serif" w:cs="Liberation Serif"/>
-          <w:noProof w:val="0"/>
-          <w:sz w:val="24"/>
-          <w:szCs w:val="24"/>
-          <w:lang w:val="es-AR"/>
-        </w:rPr>
-        <w:t xml:space="preserve">        {</w:t>
-      </w:r>
-      <w:proofErr w:type="spellStart"/>
-      <w:r>
-        <w:rPr>
-          <w:rFonts w:ascii="Liberation Serif" w:hAnsi="Liberation Serif" w:eastAsia="Liberation Serif" w:cs="Liberation Serif"/>
-          <w:noProof w:val="0"/>
-          <w:sz w:val="24"/>
-          <w:szCs w:val="24"/>
-          <w:lang w:val="es-AR"/>
-        </w:rPr>
-        <w:t>EnviarAPValidado</w:t>
-      </w:r>
-      <w:proofErr w:type="spellEnd"/>
-      <w:r>
-        <w:rPr>
-          <w:rFonts w:ascii="Liberation Serif" w:hAnsi="Liberation Serif" w:eastAsia="Liberation Serif" w:cs="Liberation Serif"/>
-          <w:noProof w:val="0"/>
-          <w:sz w:val="24"/>
-          <w:szCs w:val="24"/>
-          <w:lang w:val="es-AR"/>
-        </w:rPr>
-        <w:t xml:space="preserve"> Canal </w:t>
-      </w:r>
-      <w:proofErr w:type="spellStart"/>
-      <w:r>
-        <w:rPr>
-          <w:rFonts w:ascii="Liberation Serif" w:hAnsi="Liberation Serif" w:eastAsia="Liberation Serif" w:cs="Liberation Serif"/>
-          <w:noProof w:val="0"/>
-          <w:sz w:val="24"/>
-          <w:szCs w:val="24"/>
-          <w:lang w:val="es-AR"/>
-        </w:rPr>
-        <w:t>EsLower</w:t>
       </w:r>
       <w:proofErr w:type="spellEnd"/>
       <w:r>

--- a/Ejercicios/Ejercicios.docx
+++ b/Ejercicios/Ejercicios.docx
@@ -8046,18 +8046,16 @@
         </w:rPr>
         <w:t xml:space="preserve"> {{</w:t>
       </w:r>
-      <w:proofErr w:type="spellStart"/>
-      <w:r>
-        <w:rPr>
-          <w:rFonts w:ascii="Liberation Serif" w:hAnsi="Liberation Serif" w:eastAsia="Liberation Serif" w:cs="Liberation Serif"/>
-          <w:noProof w:val="0"/>
-          <w:sz w:val="24"/>
-          <w:szCs w:val="24"/>
-          <w:lang w:val="es-AR"/>
-        </w:rPr>
-        <w:t>Add</w:t>
-      </w:r>
-      <w:proofErr w:type="spellEnd"/>
+      <w:r>
+        <w:rPr>
+          <w:rFonts w:ascii="Liberation Serif" w:hAnsi="Liberation Serif" w:eastAsia="Liberation Serif" w:cs="Liberation Serif"/>
+          <w:noProof w:val="0"/>
+          <w:sz w:val="24"/>
+          <w:szCs w:val="24"/>
+          <w:lang w:val="es-AR"/>
+        </w:rPr>
+        <w:t>Max</w:t>
+      </w:r>
       <w:r>
         <w:rPr>
           <w:rFonts w:ascii="Liberation Serif" w:hAnsi="Liberation Serif" w:eastAsia="Liberation Serif" w:cs="Liberation Serif"/>

--- a/Ejercicios/Ejercicios.docx
+++ b/Ejercicios/Ejercicios.docx
@@ -8942,7 +8942,7 @@
           <w:u w:val="single"/>
           <w:lang w:val="es-AR" w:eastAsia="zh-CN" w:bidi="hi-IN"/>
         </w:rPr>
-        <w:t>10</w:t>
+        <w:t>9</w:t>
       </w:r>
       <w:r>
         <w:rPr>
@@ -8961,6 +8961,80 @@
       <w:pPr>
         <w:pStyle w:val="Normal"/>
         <w:rPr>
+          <w:rFonts w:ascii="Liberation Serif" w:hAnsi="Liberation Serif" w:eastAsia="Liberation Serif" w:cs="Liberation Serif"/>
+          <w:noProof w:val="0"/>
+          <w:sz w:val="24"/>
+          <w:szCs w:val="24"/>
+          <w:lang w:val="es-AR"/>
+        </w:rPr>
+      </w:pPr>
+    </w:p>
+    <w:p>
+      <w:pPr>
+        <w:pStyle w:val="Normal"/>
+        <w:rPr>
+          <w:rFonts w:ascii="Liberation Serif" w:hAnsi="Liberation Serif" w:eastAsia="Liberation Serif" w:cs="Liberation Serif"/>
+          <w:noProof w:val="0"/>
+          <w:sz w:val="24"/>
+          <w:szCs w:val="24"/>
+          <w:lang w:val="es-AR"/>
+        </w:rPr>
+      </w:pPr>
+    </w:p>
+    <w:p w14:noSpellErr="1">
+      <w:pPr>
+        <w:pStyle w:val="Normal"/>
+        <w:rPr>
+          <w:b w:val="1"/>
+          <w:bCs w:val="1"/>
+          <w:color w:val="00000A"/>
+          <w:sz w:val="24"/>
+          <w:szCs w:val="24"/>
+          <w:u w:val="single"/>
+          <w:lang w:val="es-AR" w:eastAsia="zh-CN" w:bidi="hi-IN"/>
+        </w:rPr>
+      </w:pPr>
+      <w:r>
+        <w:rPr>
+          <w:b w:val="1"/>
+          <w:bCs w:val="1"/>
+          <w:color w:val="00000A"/>
+          <w:sz w:val="24"/>
+          <w:szCs w:val="24"/>
+          <w:u w:val="single"/>
+          <w:lang w:val="es-AR" w:eastAsia="zh-CN" w:bidi="hi-IN"/>
+        </w:rPr>
+        <w:t xml:space="preserve">Ejercicio </w:t>
+      </w:r>
+      <w:r>
+        <w:rPr>
+          <w:b w:val="1"/>
+          <w:bCs w:val="1"/>
+          <w:color w:val="00000A"/>
+          <w:sz w:val="24"/>
+          <w:szCs w:val="24"/>
+          <w:u w:val="single"/>
+          <w:lang w:val="es-AR" w:eastAsia="zh-CN" w:bidi="hi-IN"/>
+        </w:rPr>
+        <w:t>10</w:t>
+      </w:r>
+      <w:r>
+        <w:rPr>
+          <w:b w:val="1"/>
+          <w:bCs w:val="1"/>
+          <w:color w:val="00000A"/>
+          <w:sz w:val="24"/>
+          <w:szCs w:val="24"/>
+          <w:u w:val="single"/>
+          <w:lang w:val="es-AR" w:eastAsia="zh-CN" w:bidi="hi-IN"/>
+        </w:rPr>
+        <w:t>:</w:t>
+      </w:r>
+    </w:p>
+    <w:p>
+      <w:pPr>
+        <w:pStyle w:val="Normal"/>
+        <w:rPr>
           <w:b w:val="0"/>
           <w:bCs w:val="0"/>
           <w:color w:val="00000A"/>
@@ -10683,6 +10757,625 @@
         <w:t>end</w:t>
       </w:r>
       <w:proofErr w:type="spellEnd"/>
+    </w:p>
+    <w:p>
+      <w:pPr>
+        <w:pStyle w:val="Normal"/>
+        <w:rPr>
+          <w:rFonts w:ascii="Liberation Serif" w:hAnsi="Liberation Serif" w:eastAsia="Liberation Serif" w:cs="Liberation Serif"/>
+          <w:noProof w:val="0"/>
+          <w:sz w:val="24"/>
+          <w:szCs w:val="24"/>
+          <w:lang w:val="es-AR"/>
+        </w:rPr>
+      </w:pPr>
+    </w:p>
+    <w:p w14:noSpellErr="1">
+      <w:pPr>
+        <w:pStyle w:val="Normal"/>
+        <w:rPr>
+          <w:b w:val="1"/>
+          <w:bCs w:val="1"/>
+          <w:color w:val="00000A"/>
+          <w:sz w:val="24"/>
+          <w:szCs w:val="24"/>
+          <w:u w:val="single"/>
+          <w:lang w:val="es-AR" w:eastAsia="zh-CN" w:bidi="hi-IN"/>
+        </w:rPr>
+      </w:pPr>
+      <w:r>
+        <w:rPr>
+          <w:b w:val="1"/>
+          <w:bCs w:val="1"/>
+          <w:color w:val="00000A"/>
+          <w:sz w:val="24"/>
+          <w:szCs w:val="24"/>
+          <w:u w:val="single"/>
+          <w:lang w:val="es-AR" w:eastAsia="zh-CN" w:bidi="hi-IN"/>
+        </w:rPr>
+        <w:t xml:space="preserve">Ejercicio </w:t>
+      </w:r>
+      <w:r>
+        <w:rPr>
+          <w:b w:val="1"/>
+          <w:bCs w:val="1"/>
+          <w:color w:val="00000A"/>
+          <w:sz w:val="24"/>
+          <w:szCs w:val="24"/>
+          <w:u w:val="single"/>
+          <w:lang w:val="es-AR" w:eastAsia="zh-CN" w:bidi="hi-IN"/>
+        </w:rPr>
+        <w:t>1</w:t>
+      </w:r>
+      <w:r>
+        <w:rPr>
+          <w:b w:val="1"/>
+          <w:bCs w:val="1"/>
+          <w:color w:val="00000A"/>
+          <w:sz w:val="24"/>
+          <w:szCs w:val="24"/>
+          <w:u w:val="single"/>
+          <w:lang w:val="es-AR" w:eastAsia="zh-CN" w:bidi="hi-IN"/>
+        </w:rPr>
+        <w:t>2</w:t>
+      </w:r>
+      <w:r>
+        <w:rPr>
+          <w:b w:val="1"/>
+          <w:bCs w:val="1"/>
+          <w:color w:val="00000A"/>
+          <w:sz w:val="24"/>
+          <w:szCs w:val="24"/>
+          <w:u w:val="single"/>
+          <w:lang w:val="es-AR" w:eastAsia="zh-CN" w:bidi="hi-IN"/>
+        </w:rPr>
+        <w:t>:</w:t>
+      </w:r>
+    </w:p>
+    <w:p>
+      <w:pPr>
+        <w:pStyle w:val="Normal"/>
+        <w:rPr>
+          <w:rFonts w:ascii="Liberation Serif" w:hAnsi="Liberation Serif" w:eastAsia="Liberation Serif" w:cs="Liberation Serif"/>
+          <w:noProof w:val="0"/>
+          <w:sz w:val="24"/>
+          <w:szCs w:val="24"/>
+          <w:lang w:val="es-AR"/>
+        </w:rPr>
+      </w:pPr>
+    </w:p>
+    <w:p w14:noSpellErr="1">
+      <w:r>
+        <w:rPr>
+          <w:rFonts w:ascii="Liberation Serif" w:hAnsi="Liberation Serif" w:eastAsia="Liberation Serif" w:cs="Liberation Serif"/>
+          <w:noProof w:val="0"/>
+          <w:sz w:val="24"/>
+          <w:szCs w:val="24"/>
+          <w:lang w:val="es-AR"/>
+        </w:rPr>
+        <w:t>declare X Y Z in</w:t>
+      </w:r>
+    </w:p>
+    <w:p>
+      <w:r>
+        <w:rPr>
+          <w:rFonts w:ascii="Liberation Serif" w:hAnsi="Liberation Serif" w:eastAsia="Liberation Serif" w:cs="Liberation Serif"/>
+          <w:noProof w:val="0"/>
+          <w:sz w:val="24"/>
+          <w:szCs w:val="24"/>
+          <w:lang w:val="es-AR"/>
+        </w:rPr>
+        <w:t>X={</w:t>
+      </w:r>
+      <w:proofErr w:type="spellStart"/>
+      <w:r>
+        <w:rPr>
+          <w:rFonts w:ascii="Liberation Serif" w:hAnsi="Liberation Serif" w:eastAsia="Liberation Serif" w:cs="Liberation Serif"/>
+          <w:noProof w:val="0"/>
+          <w:sz w:val="24"/>
+          <w:szCs w:val="24"/>
+          <w:lang w:val="es-AR"/>
+        </w:rPr>
+        <w:t>NewCell</w:t>
+      </w:r>
+      <w:proofErr w:type="spellEnd"/>
+      <w:r>
+        <w:rPr>
+          <w:rFonts w:ascii="Liberation Serif" w:hAnsi="Liberation Serif" w:eastAsia="Liberation Serif" w:cs="Liberation Serif"/>
+          <w:noProof w:val="0"/>
+          <w:sz w:val="24"/>
+          <w:szCs w:val="24"/>
+          <w:lang w:val="es-AR"/>
+        </w:rPr>
+        <w:t xml:space="preserve"> 0}</w:t>
+      </w:r>
+    </w:p>
+    <w:p>
+      <w:r>
+        <w:rPr>
+          <w:rFonts w:ascii="Liberation Serif" w:hAnsi="Liberation Serif" w:eastAsia="Liberation Serif" w:cs="Liberation Serif"/>
+          <w:noProof w:val="0"/>
+          <w:sz w:val="24"/>
+          <w:szCs w:val="24"/>
+          <w:lang w:val="es-AR"/>
+        </w:rPr>
+        <w:t>{</w:t>
+      </w:r>
+      <w:proofErr w:type="spellStart"/>
+      <w:r>
+        <w:rPr>
+          <w:rFonts w:ascii="Liberation Serif" w:hAnsi="Liberation Serif" w:eastAsia="Liberation Serif" w:cs="Liberation Serif"/>
+          <w:noProof w:val="0"/>
+          <w:sz w:val="24"/>
+          <w:szCs w:val="24"/>
+          <w:lang w:val="es-AR"/>
+        </w:rPr>
+        <w:t>Assign</w:t>
+      </w:r>
+      <w:proofErr w:type="spellEnd"/>
+      <w:r>
+        <w:rPr>
+          <w:rFonts w:ascii="Liberation Serif" w:hAnsi="Liberation Serif" w:eastAsia="Liberation Serif" w:cs="Liberation Serif"/>
+          <w:noProof w:val="0"/>
+          <w:sz w:val="24"/>
+          <w:szCs w:val="24"/>
+          <w:lang w:val="es-AR"/>
+        </w:rPr>
+        <w:t xml:space="preserve"> X 5}</w:t>
+      </w:r>
+    </w:p>
+    <w:p w14:noSpellErr="1">
+      <w:r>
+        <w:rPr>
+          <w:rFonts w:ascii="Liberation Serif" w:hAnsi="Liberation Serif" w:eastAsia="Liberation Serif" w:cs="Liberation Serif"/>
+          <w:noProof w:val="0"/>
+          <w:sz w:val="24"/>
+          <w:szCs w:val="24"/>
+          <w:lang w:val="es-AR"/>
+        </w:rPr>
+        <w:t xml:space="preserve">Y=X # </w:t>
+      </w:r>
+      <w:r>
+        <w:rPr>
+          <w:rFonts w:ascii="Liberation Serif" w:hAnsi="Liberation Serif" w:eastAsia="Liberation Serif" w:cs="Liberation Serif"/>
+          <w:noProof w:val="0"/>
+          <w:sz w:val="24"/>
+          <w:szCs w:val="24"/>
+          <w:lang w:val="es-AR"/>
+        </w:rPr>
+        <w:t>Y refiere a la misma celda que X</w:t>
+      </w:r>
+    </w:p>
+    <w:p>
+      <w:pPr>
+        <w:rPr>
+          <w:rFonts w:ascii="Liberation Serif" w:hAnsi="Liberation Serif" w:eastAsia="Liberation Serif" w:cs="Liberation Serif"/>
+          <w:noProof w:val="0"/>
+          <w:sz w:val="24"/>
+          <w:szCs w:val="24"/>
+          <w:lang w:val="es-AR"/>
+        </w:rPr>
+      </w:pPr>
+      <w:r>
+        <w:rPr>
+          <w:rFonts w:ascii="Liberation Serif" w:hAnsi="Liberation Serif" w:eastAsia="Liberation Serif" w:cs="Liberation Serif"/>
+          <w:noProof w:val="0"/>
+          <w:sz w:val="24"/>
+          <w:szCs w:val="24"/>
+          <w:lang w:val="es-AR"/>
+        </w:rPr>
+        <w:t>{</w:t>
+      </w:r>
+      <w:proofErr w:type="spellStart"/>
+      <w:r>
+        <w:rPr>
+          <w:rFonts w:ascii="Liberation Serif" w:hAnsi="Liberation Serif" w:eastAsia="Liberation Serif" w:cs="Liberation Serif"/>
+          <w:noProof w:val="0"/>
+          <w:sz w:val="24"/>
+          <w:szCs w:val="24"/>
+          <w:lang w:val="es-AR"/>
+        </w:rPr>
+        <w:t>Assign</w:t>
+      </w:r>
+      <w:proofErr w:type="spellEnd"/>
+      <w:r>
+        <w:rPr>
+          <w:rFonts w:ascii="Liberation Serif" w:hAnsi="Liberation Serif" w:eastAsia="Liberation Serif" w:cs="Liberation Serif"/>
+          <w:noProof w:val="0"/>
+          <w:sz w:val="24"/>
+          <w:szCs w:val="24"/>
+          <w:lang w:val="es-AR"/>
+        </w:rPr>
+        <w:t xml:space="preserve"> Y 10} #</w:t>
+      </w:r>
+      <w:r>
+        <w:rPr>
+          <w:rFonts w:ascii="Liberation Serif" w:hAnsi="Liberation Serif" w:eastAsia="Liberation Serif" w:cs="Liberation Serif"/>
+          <w:noProof w:val="0"/>
+          <w:sz w:val="24"/>
+          <w:szCs w:val="24"/>
+          <w:lang w:val="es-AR"/>
+        </w:rPr>
+        <w:t>Asignamos 10 a la celda de Y</w:t>
+      </w:r>
+      <w:r>
+        <w:rPr>
+          <w:rFonts w:ascii="Liberation Serif" w:hAnsi="Liberation Serif" w:eastAsia="Liberation Serif" w:cs="Liberation Serif"/>
+          <w:noProof w:val="0"/>
+          <w:sz w:val="24"/>
+          <w:szCs w:val="24"/>
+          <w:lang w:val="es-AR"/>
+        </w:rPr>
+        <w:t xml:space="preserve"> </w:t>
+      </w:r>
+      <w:proofErr w:type="spellStart"/>
+      <w:r>
+        <w:rPr>
+          <w:rFonts w:ascii="Liberation Serif" w:hAnsi="Liberation Serif" w:eastAsia="Liberation Serif" w:cs="Liberation Serif"/>
+          <w:noProof w:val="0"/>
+          <w:sz w:val="24"/>
+          <w:szCs w:val="24"/>
+          <w:lang w:val="es-AR"/>
+        </w:rPr>
+        <w:t>y</w:t>
+      </w:r>
+      <w:proofErr w:type="spellEnd"/>
+      <w:r>
+        <w:rPr>
+          <w:rFonts w:ascii="Liberation Serif" w:hAnsi="Liberation Serif" w:eastAsia="Liberation Serif" w:cs="Liberation Serif"/>
+          <w:noProof w:val="0"/>
+          <w:sz w:val="24"/>
+          <w:szCs w:val="24"/>
+          <w:lang w:val="es-AR"/>
+        </w:rPr>
+        <w:t xml:space="preserve"> también </w:t>
+      </w:r>
+      <w:r>
+        <w:rPr>
+          <w:rFonts w:ascii="Liberation Serif" w:hAnsi="Liberation Serif" w:eastAsia="Liberation Serif" w:cs="Liberation Serif"/>
+          <w:noProof w:val="0"/>
+          <w:sz w:val="24"/>
+          <w:szCs w:val="24"/>
+          <w:lang w:val="es-AR"/>
+        </w:rPr>
+        <w:t>a la celda de X</w:t>
+      </w:r>
+    </w:p>
+    <w:p>
+      <w:r>
+        <w:rPr>
+          <w:rFonts w:ascii="Liberation Serif" w:hAnsi="Liberation Serif" w:eastAsia="Liberation Serif" w:cs="Liberation Serif"/>
+          <w:noProof w:val="0"/>
+          <w:sz w:val="24"/>
+          <w:szCs w:val="24"/>
+          <w:lang w:val="es-AR"/>
+        </w:rPr>
+        <w:t>{</w:t>
+      </w:r>
+      <w:proofErr w:type="spellStart"/>
+      <w:r>
+        <w:rPr>
+          <w:rFonts w:ascii="Liberation Serif" w:hAnsi="Liberation Serif" w:eastAsia="Liberation Serif" w:cs="Liberation Serif"/>
+          <w:noProof w:val="0"/>
+          <w:sz w:val="24"/>
+          <w:szCs w:val="24"/>
+          <w:lang w:val="es-AR"/>
+        </w:rPr>
+        <w:t>Browse</w:t>
+      </w:r>
+      <w:proofErr w:type="spellEnd"/>
+      <w:r>
+        <w:rPr>
+          <w:rFonts w:ascii="Liberation Serif" w:hAnsi="Liberation Serif" w:eastAsia="Liberation Serif" w:cs="Liberation Serif"/>
+          <w:noProof w:val="0"/>
+          <w:sz w:val="24"/>
+          <w:szCs w:val="24"/>
+          <w:lang w:val="es-AR"/>
+        </w:rPr>
+        <w:t xml:space="preserve"> {Access X} == 10} # </w:t>
+      </w:r>
+      <w:r>
+        <w:rPr>
+          <w:rFonts w:ascii="Liberation Serif" w:hAnsi="Liberation Serif" w:eastAsia="Liberation Serif" w:cs="Liberation Serif"/>
+          <w:noProof w:val="0"/>
+          <w:sz w:val="24"/>
+          <w:szCs w:val="24"/>
+          <w:lang w:val="es-AR"/>
+        </w:rPr>
+        <w:t>True</w:t>
+      </w:r>
+    </w:p>
+    <w:p>
+      <w:r>
+        <w:rPr>
+          <w:rFonts w:ascii="Liberation Serif" w:hAnsi="Liberation Serif" w:eastAsia="Liberation Serif" w:cs="Liberation Serif"/>
+          <w:noProof w:val="0"/>
+          <w:sz w:val="24"/>
+          <w:szCs w:val="24"/>
+          <w:lang w:val="es-AR"/>
+        </w:rPr>
+        <w:t>{</w:t>
+      </w:r>
+      <w:proofErr w:type="spellStart"/>
+      <w:r>
+        <w:rPr>
+          <w:rFonts w:ascii="Liberation Serif" w:hAnsi="Liberation Serif" w:eastAsia="Liberation Serif" w:cs="Liberation Serif"/>
+          <w:noProof w:val="0"/>
+          <w:sz w:val="24"/>
+          <w:szCs w:val="24"/>
+          <w:lang w:val="es-AR"/>
+        </w:rPr>
+        <w:t>Browse</w:t>
+      </w:r>
+      <w:proofErr w:type="spellEnd"/>
+      <w:r>
+        <w:rPr>
+          <w:rFonts w:ascii="Liberation Serif" w:hAnsi="Liberation Serif" w:eastAsia="Liberation Serif" w:cs="Liberation Serif"/>
+          <w:noProof w:val="0"/>
+          <w:sz w:val="24"/>
+          <w:szCs w:val="24"/>
+          <w:lang w:val="es-AR"/>
+        </w:rPr>
+        <w:t xml:space="preserve"> X==Y} #</w:t>
+      </w:r>
+      <w:r>
+        <w:rPr>
+          <w:rFonts w:ascii="Liberation Serif" w:hAnsi="Liberation Serif" w:eastAsia="Liberation Serif" w:cs="Liberation Serif"/>
+          <w:noProof w:val="0"/>
+          <w:sz w:val="24"/>
+          <w:szCs w:val="24"/>
+          <w:lang w:val="es-AR"/>
+        </w:rPr>
+        <w:t>True, refieren a la misma celda</w:t>
+      </w:r>
+    </w:p>
+    <w:p>
+      <w:r>
+        <w:rPr>
+          <w:rFonts w:ascii="Liberation Serif" w:hAnsi="Liberation Serif" w:eastAsia="Liberation Serif" w:cs="Liberation Serif"/>
+          <w:noProof w:val="0"/>
+          <w:sz w:val="24"/>
+          <w:szCs w:val="24"/>
+          <w:lang w:val="es-AR"/>
+        </w:rPr>
+        <w:t>Z={</w:t>
+      </w:r>
+      <w:proofErr w:type="spellStart"/>
+      <w:r>
+        <w:rPr>
+          <w:rFonts w:ascii="Liberation Serif" w:hAnsi="Liberation Serif" w:eastAsia="Liberation Serif" w:cs="Liberation Serif"/>
+          <w:noProof w:val="0"/>
+          <w:sz w:val="24"/>
+          <w:szCs w:val="24"/>
+          <w:lang w:val="es-AR"/>
+        </w:rPr>
+        <w:t>NewCell</w:t>
+      </w:r>
+      <w:proofErr w:type="spellEnd"/>
+      <w:r>
+        <w:rPr>
+          <w:rFonts w:ascii="Liberation Serif" w:hAnsi="Liberation Serif" w:eastAsia="Liberation Serif" w:cs="Liberation Serif"/>
+          <w:noProof w:val="0"/>
+          <w:sz w:val="24"/>
+          <w:szCs w:val="24"/>
+          <w:lang w:val="es-AR"/>
+        </w:rPr>
+        <w:t xml:space="preserve"> 10} #</w:t>
+      </w:r>
+      <w:r>
+        <w:rPr>
+          <w:rFonts w:ascii="Liberation Serif" w:hAnsi="Liberation Serif" w:eastAsia="Liberation Serif" w:cs="Liberation Serif"/>
+          <w:noProof w:val="0"/>
+          <w:sz w:val="24"/>
+          <w:szCs w:val="24"/>
+          <w:lang w:val="es-AR"/>
+        </w:rPr>
+        <w:t xml:space="preserve">Ahora Z refiere </w:t>
+      </w:r>
+      <w:r>
+        <w:rPr>
+          <w:rFonts w:ascii="Liberation Serif" w:hAnsi="Liberation Serif" w:eastAsia="Liberation Serif" w:cs="Liberation Serif"/>
+          <w:noProof w:val="0"/>
+          <w:sz w:val="24"/>
+          <w:szCs w:val="24"/>
+          <w:lang w:val="es-AR"/>
+        </w:rPr>
+        <w:t>a una</w:t>
+      </w:r>
+      <w:r>
+        <w:rPr>
+          <w:rFonts w:ascii="Liberation Serif" w:hAnsi="Liberation Serif" w:eastAsia="Liberation Serif" w:cs="Liberation Serif"/>
+          <w:noProof w:val="0"/>
+          <w:sz w:val="24"/>
+          <w:szCs w:val="24"/>
+          <w:lang w:val="es-AR"/>
+        </w:rPr>
+        <w:t xml:space="preserve"> *nueva* celda que tiene 10</w:t>
+      </w:r>
+    </w:p>
+    <w:p>
+      <w:r>
+        <w:rPr>
+          <w:rFonts w:ascii="Liberation Serif" w:hAnsi="Liberation Serif" w:eastAsia="Liberation Serif" w:cs="Liberation Serif"/>
+          <w:noProof w:val="0"/>
+          <w:sz w:val="24"/>
+          <w:szCs w:val="24"/>
+          <w:lang w:val="es-AR"/>
+        </w:rPr>
+        <w:t>{</w:t>
+      </w:r>
+      <w:proofErr w:type="spellStart"/>
+      <w:r>
+        <w:rPr>
+          <w:rFonts w:ascii="Liberation Serif" w:hAnsi="Liberation Serif" w:eastAsia="Liberation Serif" w:cs="Liberation Serif"/>
+          <w:noProof w:val="0"/>
+          <w:sz w:val="24"/>
+          <w:szCs w:val="24"/>
+          <w:lang w:val="es-AR"/>
+        </w:rPr>
+        <w:t>Browse</w:t>
+      </w:r>
+      <w:proofErr w:type="spellEnd"/>
+      <w:r>
+        <w:rPr>
+          <w:rFonts w:ascii="Liberation Serif" w:hAnsi="Liberation Serif" w:eastAsia="Liberation Serif" w:cs="Liberation Serif"/>
+          <w:noProof w:val="0"/>
+          <w:sz w:val="24"/>
+          <w:szCs w:val="24"/>
+          <w:lang w:val="es-AR"/>
+        </w:rPr>
+        <w:t xml:space="preserve"> Z==Y} #</w:t>
+      </w:r>
+      <w:r>
+        <w:rPr>
+          <w:rFonts w:ascii="Liberation Serif" w:hAnsi="Liberation Serif" w:eastAsia="Liberation Serif" w:cs="Liberation Serif"/>
+          <w:noProof w:val="0"/>
+          <w:sz w:val="24"/>
+          <w:szCs w:val="24"/>
+          <w:lang w:val="es-AR"/>
+        </w:rPr>
+        <w:t>Falso, pues las celdas a las que refieren son distintas</w:t>
+      </w:r>
+    </w:p>
+    <w:p>
+      <w:pPr>
+        <w:pStyle w:val="Normal"/>
+        <w:rPr>
+          <w:rFonts w:ascii="Liberation Serif" w:hAnsi="Liberation Serif" w:eastAsia="Liberation Serif" w:cs="Liberation Serif"/>
+          <w:noProof w:val="0"/>
+          <w:sz w:val="24"/>
+          <w:szCs w:val="24"/>
+          <w:lang w:val="es-AR"/>
+        </w:rPr>
+      </w:pPr>
+      <w:r>
+        <w:rPr>
+          <w:rFonts w:ascii="Liberation Serif" w:hAnsi="Liberation Serif" w:eastAsia="Liberation Serif" w:cs="Liberation Serif"/>
+          <w:noProof w:val="0"/>
+          <w:sz w:val="24"/>
+          <w:szCs w:val="24"/>
+          <w:lang w:val="es-AR"/>
+        </w:rPr>
+        <w:t>{</w:t>
+      </w:r>
+      <w:proofErr w:type="spellStart"/>
+      <w:r>
+        <w:rPr>
+          <w:rFonts w:ascii="Liberation Serif" w:hAnsi="Liberation Serif" w:eastAsia="Liberation Serif" w:cs="Liberation Serif"/>
+          <w:noProof w:val="0"/>
+          <w:sz w:val="24"/>
+          <w:szCs w:val="24"/>
+          <w:lang w:val="es-AR"/>
+        </w:rPr>
+        <w:t>Browse</w:t>
+      </w:r>
+      <w:proofErr w:type="spellEnd"/>
+      <w:r>
+        <w:rPr>
+          <w:rFonts w:ascii="Liberation Serif" w:hAnsi="Liberation Serif" w:eastAsia="Liberation Serif" w:cs="Liberation Serif"/>
+          <w:noProof w:val="0"/>
+          <w:sz w:val="24"/>
+          <w:szCs w:val="24"/>
+          <w:lang w:val="es-AR"/>
+        </w:rPr>
+        <w:t xml:space="preserve"> @X==@Z} #</w:t>
+      </w:r>
+      <w:r>
+        <w:rPr>
+          <w:rFonts w:ascii="Liberation Serif" w:hAnsi="Liberation Serif" w:eastAsia="Liberation Serif" w:cs="Liberation Serif"/>
+          <w:noProof w:val="0"/>
+          <w:sz w:val="24"/>
+          <w:szCs w:val="24"/>
+          <w:lang w:val="es-AR"/>
+        </w:rPr>
+        <w:t>Verdadero, las celdas almacenan el mismo valor</w:t>
+      </w:r>
+    </w:p>
+    <w:p>
+      <w:pPr>
+        <w:pStyle w:val="Normal"/>
+        <w:rPr>
+          <w:rFonts w:ascii="Liberation Serif" w:hAnsi="Liberation Serif" w:eastAsia="Liberation Serif" w:cs="Liberation Serif"/>
+          <w:noProof w:val="0"/>
+          <w:sz w:val="24"/>
+          <w:szCs w:val="24"/>
+          <w:lang w:val="es-AR"/>
+        </w:rPr>
+      </w:pPr>
+    </w:p>
+    <w:p w14:noSpellErr="1">
+      <w:pPr>
+        <w:pStyle w:val="Normal"/>
+        <w:rPr>
+          <w:b w:val="1"/>
+          <w:bCs w:val="1"/>
+          <w:color w:val="00000A"/>
+          <w:sz w:val="24"/>
+          <w:szCs w:val="24"/>
+          <w:u w:val="single"/>
+          <w:lang w:val="es-AR" w:eastAsia="zh-CN" w:bidi="hi-IN"/>
+        </w:rPr>
+      </w:pPr>
+      <w:r>
+        <w:rPr>
+          <w:b w:val="1"/>
+          <w:bCs w:val="1"/>
+          <w:color w:val="00000A"/>
+          <w:sz w:val="24"/>
+          <w:szCs w:val="24"/>
+          <w:u w:val="single"/>
+          <w:lang w:val="es-AR" w:eastAsia="zh-CN" w:bidi="hi-IN"/>
+        </w:rPr>
+        <w:t xml:space="preserve">Ejercicio </w:t>
+      </w:r>
+      <w:r>
+        <w:rPr>
+          <w:b w:val="1"/>
+          <w:bCs w:val="1"/>
+          <w:color w:val="00000A"/>
+          <w:sz w:val="24"/>
+          <w:szCs w:val="24"/>
+          <w:u w:val="single"/>
+          <w:lang w:val="es-AR" w:eastAsia="zh-CN" w:bidi="hi-IN"/>
+        </w:rPr>
+        <w:t>1</w:t>
+      </w:r>
+      <w:r>
+        <w:rPr>
+          <w:b w:val="1"/>
+          <w:bCs w:val="1"/>
+          <w:color w:val="00000A"/>
+          <w:sz w:val="24"/>
+          <w:szCs w:val="24"/>
+          <w:u w:val="single"/>
+          <w:lang w:val="es-AR" w:eastAsia="zh-CN" w:bidi="hi-IN"/>
+        </w:rPr>
+        <w:t>3</w:t>
+      </w:r>
+      <w:r>
+        <w:rPr>
+          <w:b w:val="1"/>
+          <w:bCs w:val="1"/>
+          <w:color w:val="00000A"/>
+          <w:sz w:val="24"/>
+          <w:szCs w:val="24"/>
+          <w:u w:val="single"/>
+          <w:lang w:val="es-AR" w:eastAsia="zh-CN" w:bidi="hi-IN"/>
+        </w:rPr>
+        <w:t>:</w:t>
+      </w:r>
+    </w:p>
+    <w:p>
+      <w:pPr>
+        <w:pStyle w:val="Normal"/>
+        <w:rPr>
+          <w:rFonts w:ascii="Liberation Serif" w:hAnsi="Liberation Serif" w:eastAsia="Liberation Serif" w:cs="Liberation Serif"/>
+          <w:noProof w:val="0"/>
+          <w:sz w:val="24"/>
+          <w:szCs w:val="24"/>
+          <w:lang w:val="es-AR"/>
+        </w:rPr>
+      </w:pPr>
     </w:p>
     <w:sectPr>
       <w:type w:val="nextPage"/>

--- a/Ejercicios/Ejercicios.docx
+++ b/Ejercicios/Ejercicios.docx
@@ -8942,7 +8942,7 @@
           <w:u w:val="single"/>
           <w:lang w:val="es-AR" w:eastAsia="zh-CN" w:bidi="hi-IN"/>
         </w:rPr>
-        <w:t>9</w:t>
+        <w:t>9.1</w:t>
       </w:r>
       <w:r>
         <w:rPr>
@@ -8968,6 +8968,1232 @@
           <w:lang w:val="es-AR"/>
         </w:rPr>
       </w:pPr>
+      <w:r>
+        <w:rPr>
+          <w:rFonts w:ascii="Liberation Serif" w:hAnsi="Liberation Serif" w:eastAsia="Liberation Serif" w:cs="Liberation Serif"/>
+          <w:noProof w:val="0"/>
+          <w:sz w:val="24"/>
+          <w:szCs w:val="24"/>
+          <w:lang w:val="es-AR"/>
+        </w:rPr>
+        <w:t xml:space="preserve"> </w:t>
+      </w:r>
+    </w:p>
+    <w:p>
+      <w:r>
+        <w:rPr>
+          <w:rFonts w:ascii="Liberation Serif" w:hAnsi="Liberation Serif" w:eastAsia="Liberation Serif" w:cs="Liberation Serif"/>
+          <w:noProof w:val="0"/>
+          <w:sz w:val="24"/>
+          <w:szCs w:val="24"/>
+          <w:lang w:val="es-AR"/>
+        </w:rPr>
+        <w:t xml:space="preserve">local </w:t>
+      </w:r>
+      <w:proofErr w:type="spellStart"/>
+      <w:r>
+        <w:rPr>
+          <w:rFonts w:ascii="Liberation Serif" w:hAnsi="Liberation Serif" w:eastAsia="Liberation Serif" w:cs="Liberation Serif"/>
+          <w:noProof w:val="0"/>
+          <w:sz w:val="24"/>
+          <w:szCs w:val="24"/>
+          <w:lang w:val="es-AR"/>
+        </w:rPr>
+        <w:t>MyMap</w:t>
+      </w:r>
+      <w:proofErr w:type="spellEnd"/>
+      <w:r>
+        <w:rPr>
+          <w:rFonts w:ascii="Liberation Serif" w:hAnsi="Liberation Serif" w:eastAsia="Liberation Serif" w:cs="Liberation Serif"/>
+          <w:noProof w:val="0"/>
+          <w:sz w:val="24"/>
+          <w:szCs w:val="24"/>
+          <w:lang w:val="es-AR"/>
+        </w:rPr>
+        <w:t xml:space="preserve"> </w:t>
+      </w:r>
+      <w:proofErr w:type="spellStart"/>
+      <w:r>
+        <w:rPr>
+          <w:rFonts w:ascii="Liberation Serif" w:hAnsi="Liberation Serif" w:eastAsia="Liberation Serif" w:cs="Liberation Serif"/>
+          <w:noProof w:val="0"/>
+          <w:sz w:val="24"/>
+          <w:szCs w:val="24"/>
+          <w:lang w:val="es-AR"/>
+        </w:rPr>
+        <w:t>SquareLazy</w:t>
+      </w:r>
+      <w:proofErr w:type="spellEnd"/>
+      <w:r>
+        <w:rPr>
+          <w:rFonts w:ascii="Liberation Serif" w:hAnsi="Liberation Serif" w:eastAsia="Liberation Serif" w:cs="Liberation Serif"/>
+          <w:noProof w:val="0"/>
+          <w:sz w:val="24"/>
+          <w:szCs w:val="24"/>
+          <w:lang w:val="es-AR"/>
+        </w:rPr>
+        <w:t xml:space="preserve"> L </w:t>
+      </w:r>
+      <w:proofErr w:type="spellStart"/>
+      <w:r>
+        <w:rPr>
+          <w:rFonts w:ascii="Liberation Serif" w:hAnsi="Liberation Serif" w:eastAsia="Liberation Serif" w:cs="Liberation Serif"/>
+          <w:noProof w:val="0"/>
+          <w:sz w:val="24"/>
+          <w:szCs w:val="24"/>
+          <w:lang w:val="es-AR"/>
+        </w:rPr>
+        <w:t>Lout</w:t>
+      </w:r>
+      <w:proofErr w:type="spellEnd"/>
+      <w:r>
+        <w:rPr>
+          <w:rFonts w:ascii="Liberation Serif" w:hAnsi="Liberation Serif" w:eastAsia="Liberation Serif" w:cs="Liberation Serif"/>
+          <w:noProof w:val="0"/>
+          <w:sz w:val="24"/>
+          <w:szCs w:val="24"/>
+          <w:lang w:val="es-AR"/>
+        </w:rPr>
+        <w:t xml:space="preserve"> A B C in</w:t>
+      </w:r>
+    </w:p>
+    <w:p>
+      <w:r>
+        <w:rPr>
+          <w:rFonts w:ascii="Liberation Serif" w:hAnsi="Liberation Serif" w:eastAsia="Liberation Serif" w:cs="Liberation Serif"/>
+          <w:noProof w:val="0"/>
+          <w:sz w:val="24"/>
+          <w:szCs w:val="24"/>
+          <w:lang w:val="es-AR"/>
+        </w:rPr>
+        <w:t xml:space="preserve">    </w:t>
+      </w:r>
+      <w:proofErr w:type="spellStart"/>
+      <w:r>
+        <w:rPr>
+          <w:rFonts w:ascii="Liberation Serif" w:hAnsi="Liberation Serif" w:eastAsia="Liberation Serif" w:cs="Liberation Serif"/>
+          <w:noProof w:val="0"/>
+          <w:sz w:val="24"/>
+          <w:szCs w:val="24"/>
+          <w:lang w:val="es-AR"/>
+        </w:rPr>
+        <w:t>MyMap</w:t>
+      </w:r>
+      <w:proofErr w:type="spellEnd"/>
+      <w:r>
+        <w:rPr>
+          <w:rFonts w:ascii="Liberation Serif" w:hAnsi="Liberation Serif" w:eastAsia="Liberation Serif" w:cs="Liberation Serif"/>
+          <w:noProof w:val="0"/>
+          <w:sz w:val="24"/>
+          <w:szCs w:val="24"/>
+          <w:lang w:val="es-AR"/>
+        </w:rPr>
+        <w:t xml:space="preserve"> = </w:t>
+      </w:r>
+      <w:proofErr w:type="spellStart"/>
+      <w:r>
+        <w:rPr>
+          <w:rFonts w:ascii="Liberation Serif" w:hAnsi="Liberation Serif" w:eastAsia="Liberation Serif" w:cs="Liberation Serif"/>
+          <w:noProof w:val="0"/>
+          <w:sz w:val="24"/>
+          <w:szCs w:val="24"/>
+          <w:lang w:val="es-AR"/>
+        </w:rPr>
+        <w:t>proc</w:t>
+      </w:r>
+      <w:proofErr w:type="spellEnd"/>
+      <w:r>
+        <w:rPr>
+          <w:rFonts w:ascii="Liberation Serif" w:hAnsi="Liberation Serif" w:eastAsia="Liberation Serif" w:cs="Liberation Serif"/>
+          <w:noProof w:val="0"/>
+          <w:sz w:val="24"/>
+          <w:szCs w:val="24"/>
+          <w:lang w:val="es-AR"/>
+        </w:rPr>
+        <w:t xml:space="preserve"> {$ </w:t>
+      </w:r>
+      <w:proofErr w:type="spellStart"/>
+      <w:r>
+        <w:rPr>
+          <w:rFonts w:ascii="Liberation Serif" w:hAnsi="Liberation Serif" w:eastAsia="Liberation Serif" w:cs="Liberation Serif"/>
+          <w:noProof w:val="0"/>
+          <w:sz w:val="24"/>
+          <w:szCs w:val="24"/>
+          <w:lang w:val="es-AR"/>
+        </w:rPr>
+        <w:t>Xs</w:t>
+      </w:r>
+      <w:proofErr w:type="spellEnd"/>
+      <w:r>
+        <w:rPr>
+          <w:rFonts w:ascii="Liberation Serif" w:hAnsi="Liberation Serif" w:eastAsia="Liberation Serif" w:cs="Liberation Serif"/>
+          <w:noProof w:val="0"/>
+          <w:sz w:val="24"/>
+          <w:szCs w:val="24"/>
+          <w:lang w:val="es-AR"/>
+        </w:rPr>
+        <w:t xml:space="preserve"> F Res}</w:t>
+      </w:r>
+    </w:p>
+    <w:p>
+      <w:r>
+        <w:rPr>
+          <w:rFonts w:ascii="Liberation Serif" w:hAnsi="Liberation Serif" w:eastAsia="Liberation Serif" w:cs="Liberation Serif"/>
+          <w:noProof w:val="0"/>
+          <w:sz w:val="24"/>
+          <w:szCs w:val="24"/>
+          <w:lang w:val="es-AR"/>
+        </w:rPr>
+        <w:t xml:space="preserve">        case </w:t>
+      </w:r>
+      <w:proofErr w:type="spellStart"/>
+      <w:r>
+        <w:rPr>
+          <w:rFonts w:ascii="Liberation Serif" w:hAnsi="Liberation Serif" w:eastAsia="Liberation Serif" w:cs="Liberation Serif"/>
+          <w:noProof w:val="0"/>
+          <w:sz w:val="24"/>
+          <w:szCs w:val="24"/>
+          <w:lang w:val="es-AR"/>
+        </w:rPr>
+        <w:t>Xs</w:t>
+      </w:r>
+      <w:proofErr w:type="spellEnd"/>
+      <w:r>
+        <w:rPr>
+          <w:rFonts w:ascii="Liberation Serif" w:hAnsi="Liberation Serif" w:eastAsia="Liberation Serif" w:cs="Liberation Serif"/>
+          <w:noProof w:val="0"/>
+          <w:sz w:val="24"/>
+          <w:szCs w:val="24"/>
+          <w:lang w:val="es-AR"/>
+        </w:rPr>
+        <w:t xml:space="preserve"> </w:t>
+      </w:r>
+      <w:proofErr w:type="spellStart"/>
+      <w:r>
+        <w:rPr>
+          <w:rFonts w:ascii="Liberation Serif" w:hAnsi="Liberation Serif" w:eastAsia="Liberation Serif" w:cs="Liberation Serif"/>
+          <w:noProof w:val="0"/>
+          <w:sz w:val="24"/>
+          <w:szCs w:val="24"/>
+          <w:lang w:val="es-AR"/>
+        </w:rPr>
+        <w:t>of</w:t>
+      </w:r>
+      <w:proofErr w:type="spellEnd"/>
+      <w:r>
+        <w:rPr>
+          <w:rFonts w:ascii="Liberation Serif" w:hAnsi="Liberation Serif" w:eastAsia="Liberation Serif" w:cs="Liberation Serif"/>
+          <w:noProof w:val="0"/>
+          <w:sz w:val="24"/>
+          <w:szCs w:val="24"/>
+          <w:lang w:val="es-AR"/>
+        </w:rPr>
+        <w:t xml:space="preserve"> </w:t>
+      </w:r>
+      <w:proofErr w:type="spellStart"/>
+      <w:r>
+        <w:rPr>
+          <w:rFonts w:ascii="Liberation Serif" w:hAnsi="Liberation Serif" w:eastAsia="Liberation Serif" w:cs="Liberation Serif"/>
+          <w:noProof w:val="0"/>
+          <w:sz w:val="24"/>
+          <w:szCs w:val="24"/>
+          <w:lang w:val="es-AR"/>
+        </w:rPr>
+        <w:t>nil</w:t>
+      </w:r>
+      <w:proofErr w:type="spellEnd"/>
+      <w:r>
+        <w:rPr>
+          <w:rFonts w:ascii="Liberation Serif" w:hAnsi="Liberation Serif" w:eastAsia="Liberation Serif" w:cs="Liberation Serif"/>
+          <w:noProof w:val="0"/>
+          <w:sz w:val="24"/>
+          <w:szCs w:val="24"/>
+          <w:lang w:val="es-AR"/>
+        </w:rPr>
+        <w:t xml:space="preserve"> </w:t>
+      </w:r>
+      <w:proofErr w:type="spellStart"/>
+      <w:r>
+        <w:rPr>
+          <w:rFonts w:ascii="Liberation Serif" w:hAnsi="Liberation Serif" w:eastAsia="Liberation Serif" w:cs="Liberation Serif"/>
+          <w:noProof w:val="0"/>
+          <w:sz w:val="24"/>
+          <w:szCs w:val="24"/>
+          <w:lang w:val="es-AR"/>
+        </w:rPr>
+        <w:t>then</w:t>
+      </w:r>
+      <w:proofErr w:type="spellEnd"/>
+    </w:p>
+    <w:p>
+      <w:r>
+        <w:rPr>
+          <w:rFonts w:ascii="Liberation Serif" w:hAnsi="Liberation Serif" w:eastAsia="Liberation Serif" w:cs="Liberation Serif"/>
+          <w:noProof w:val="0"/>
+          <w:sz w:val="24"/>
+          <w:szCs w:val="24"/>
+          <w:lang w:val="es-AR"/>
+        </w:rPr>
+        <w:t xml:space="preserve">            Res=</w:t>
+      </w:r>
+      <w:proofErr w:type="spellStart"/>
+      <w:r>
+        <w:rPr>
+          <w:rFonts w:ascii="Liberation Serif" w:hAnsi="Liberation Serif" w:eastAsia="Liberation Serif" w:cs="Liberation Serif"/>
+          <w:noProof w:val="0"/>
+          <w:sz w:val="24"/>
+          <w:szCs w:val="24"/>
+          <w:lang w:val="es-AR"/>
+        </w:rPr>
+        <w:t>nil</w:t>
+      </w:r>
+      <w:proofErr w:type="spellEnd"/>
+    </w:p>
+    <w:p>
+      <w:r>
+        <w:rPr>
+          <w:rFonts w:ascii="Liberation Serif" w:hAnsi="Liberation Serif" w:eastAsia="Liberation Serif" w:cs="Liberation Serif"/>
+          <w:noProof w:val="0"/>
+          <w:sz w:val="24"/>
+          <w:szCs w:val="24"/>
+          <w:lang w:val="es-AR"/>
+        </w:rPr>
+        <w:t xml:space="preserve">        [] </w:t>
+      </w:r>
+      <w:proofErr w:type="spellStart"/>
+      <w:r>
+        <w:rPr>
+          <w:rFonts w:ascii="Liberation Serif" w:hAnsi="Liberation Serif" w:eastAsia="Liberation Serif" w:cs="Liberation Serif"/>
+          <w:noProof w:val="0"/>
+          <w:sz w:val="24"/>
+          <w:szCs w:val="24"/>
+          <w:lang w:val="es-AR"/>
+        </w:rPr>
+        <w:t>X|Xr</w:t>
+      </w:r>
+      <w:proofErr w:type="spellEnd"/>
+      <w:r>
+        <w:rPr>
+          <w:rFonts w:ascii="Liberation Serif" w:hAnsi="Liberation Serif" w:eastAsia="Liberation Serif" w:cs="Liberation Serif"/>
+          <w:noProof w:val="0"/>
+          <w:sz w:val="24"/>
+          <w:szCs w:val="24"/>
+          <w:lang w:val="es-AR"/>
+        </w:rPr>
+        <w:t xml:space="preserve"> </w:t>
+      </w:r>
+      <w:proofErr w:type="spellStart"/>
+      <w:r>
+        <w:rPr>
+          <w:rFonts w:ascii="Liberation Serif" w:hAnsi="Liberation Serif" w:eastAsia="Liberation Serif" w:cs="Liberation Serif"/>
+          <w:noProof w:val="0"/>
+          <w:sz w:val="24"/>
+          <w:szCs w:val="24"/>
+          <w:lang w:val="es-AR"/>
+        </w:rPr>
+        <w:t>then</w:t>
+      </w:r>
+      <w:proofErr w:type="spellEnd"/>
+    </w:p>
+    <w:p w14:noSpellErr="1">
+      <w:r>
+        <w:rPr>
+          <w:rFonts w:ascii="Liberation Serif" w:hAnsi="Liberation Serif" w:eastAsia="Liberation Serif" w:cs="Liberation Serif"/>
+          <w:noProof w:val="0"/>
+          <w:sz w:val="24"/>
+          <w:szCs w:val="24"/>
+          <w:lang w:val="es-AR"/>
+        </w:rPr>
+        <w:t xml:space="preserve">            local H T in</w:t>
+      </w:r>
+    </w:p>
+    <w:p w14:noSpellErr="1">
+      <w:r>
+        <w:rPr>
+          <w:rFonts w:ascii="Liberation Serif" w:hAnsi="Liberation Serif" w:eastAsia="Liberation Serif" w:cs="Liberation Serif"/>
+          <w:noProof w:val="0"/>
+          <w:sz w:val="24"/>
+          <w:szCs w:val="24"/>
+          <w:lang w:val="es-AR"/>
+        </w:rPr>
+        <w:t xml:space="preserve">                H = {F X}</w:t>
+      </w:r>
+    </w:p>
+    <w:p>
+      <w:r>
+        <w:rPr>
+          <w:rFonts w:ascii="Liberation Serif" w:hAnsi="Liberation Serif" w:eastAsia="Liberation Serif" w:cs="Liberation Serif"/>
+          <w:noProof w:val="0"/>
+          <w:sz w:val="24"/>
+          <w:szCs w:val="24"/>
+          <w:lang w:val="es-AR"/>
+        </w:rPr>
+        <w:t xml:space="preserve">                T = {</w:t>
+      </w:r>
+      <w:proofErr w:type="spellStart"/>
+      <w:r>
+        <w:rPr>
+          <w:rFonts w:ascii="Liberation Serif" w:hAnsi="Liberation Serif" w:eastAsia="Liberation Serif" w:cs="Liberation Serif"/>
+          <w:noProof w:val="0"/>
+          <w:sz w:val="24"/>
+          <w:szCs w:val="24"/>
+          <w:lang w:val="es-AR"/>
+        </w:rPr>
+        <w:t>MyMap</w:t>
+      </w:r>
+      <w:proofErr w:type="spellEnd"/>
+      <w:r>
+        <w:rPr>
+          <w:rFonts w:ascii="Liberation Serif" w:hAnsi="Liberation Serif" w:eastAsia="Liberation Serif" w:cs="Liberation Serif"/>
+          <w:noProof w:val="0"/>
+          <w:sz w:val="24"/>
+          <w:szCs w:val="24"/>
+          <w:lang w:val="es-AR"/>
+        </w:rPr>
+        <w:t xml:space="preserve"> </w:t>
+      </w:r>
+      <w:proofErr w:type="spellStart"/>
+      <w:r>
+        <w:rPr>
+          <w:rFonts w:ascii="Liberation Serif" w:hAnsi="Liberation Serif" w:eastAsia="Liberation Serif" w:cs="Liberation Serif"/>
+          <w:noProof w:val="0"/>
+          <w:sz w:val="24"/>
+          <w:szCs w:val="24"/>
+          <w:lang w:val="es-AR"/>
+        </w:rPr>
+        <w:t>Xr</w:t>
+      </w:r>
+      <w:proofErr w:type="spellEnd"/>
+      <w:r>
+        <w:rPr>
+          <w:rFonts w:ascii="Liberation Serif" w:hAnsi="Liberation Serif" w:eastAsia="Liberation Serif" w:cs="Liberation Serif"/>
+          <w:noProof w:val="0"/>
+          <w:sz w:val="24"/>
+          <w:szCs w:val="24"/>
+          <w:lang w:val="es-AR"/>
+        </w:rPr>
+        <w:t xml:space="preserve"> F}</w:t>
+      </w:r>
+    </w:p>
+    <w:p w14:noSpellErr="1">
+      <w:r>
+        <w:rPr>
+          <w:rFonts w:ascii="Liberation Serif" w:hAnsi="Liberation Serif" w:eastAsia="Liberation Serif" w:cs="Liberation Serif"/>
+          <w:noProof w:val="0"/>
+          <w:sz w:val="24"/>
+          <w:szCs w:val="24"/>
+          <w:lang w:val="es-AR"/>
+        </w:rPr>
+        <w:t xml:space="preserve">                Res = H|T</w:t>
+      </w:r>
+    </w:p>
+    <w:p>
+      <w:r>
+        <w:rPr>
+          <w:rFonts w:ascii="Liberation Serif" w:hAnsi="Liberation Serif" w:eastAsia="Liberation Serif" w:cs="Liberation Serif"/>
+          <w:noProof w:val="0"/>
+          <w:sz w:val="24"/>
+          <w:szCs w:val="24"/>
+          <w:lang w:val="es-AR"/>
+        </w:rPr>
+        <w:t xml:space="preserve">            </w:t>
+      </w:r>
+      <w:proofErr w:type="spellStart"/>
+      <w:r>
+        <w:rPr>
+          <w:rFonts w:ascii="Liberation Serif" w:hAnsi="Liberation Serif" w:eastAsia="Liberation Serif" w:cs="Liberation Serif"/>
+          <w:noProof w:val="0"/>
+          <w:sz w:val="24"/>
+          <w:szCs w:val="24"/>
+          <w:lang w:val="es-AR"/>
+        </w:rPr>
+        <w:t>end</w:t>
+      </w:r>
+      <w:proofErr w:type="spellEnd"/>
+    </w:p>
+    <w:p>
+      <w:r>
+        <w:rPr>
+          <w:rFonts w:ascii="Liberation Serif" w:hAnsi="Liberation Serif" w:eastAsia="Liberation Serif" w:cs="Liberation Serif"/>
+          <w:noProof w:val="0"/>
+          <w:sz w:val="24"/>
+          <w:szCs w:val="24"/>
+          <w:lang w:val="es-AR"/>
+        </w:rPr>
+        <w:t xml:space="preserve">        </w:t>
+      </w:r>
+      <w:proofErr w:type="spellStart"/>
+      <w:r>
+        <w:rPr>
+          <w:rFonts w:ascii="Liberation Serif" w:hAnsi="Liberation Serif" w:eastAsia="Liberation Serif" w:cs="Liberation Serif"/>
+          <w:noProof w:val="0"/>
+          <w:sz w:val="24"/>
+          <w:szCs w:val="24"/>
+          <w:lang w:val="es-AR"/>
+        </w:rPr>
+        <w:t>end</w:t>
+      </w:r>
+      <w:proofErr w:type="spellEnd"/>
+    </w:p>
+    <w:p>
+      <w:r>
+        <w:rPr>
+          <w:rFonts w:ascii="Liberation Serif" w:hAnsi="Liberation Serif" w:eastAsia="Liberation Serif" w:cs="Liberation Serif"/>
+          <w:noProof w:val="0"/>
+          <w:sz w:val="24"/>
+          <w:szCs w:val="24"/>
+          <w:lang w:val="es-AR"/>
+        </w:rPr>
+        <w:t xml:space="preserve">    </w:t>
+      </w:r>
+      <w:proofErr w:type="spellStart"/>
+      <w:r>
+        <w:rPr>
+          <w:rFonts w:ascii="Liberation Serif" w:hAnsi="Liberation Serif" w:eastAsia="Liberation Serif" w:cs="Liberation Serif"/>
+          <w:noProof w:val="0"/>
+          <w:sz w:val="24"/>
+          <w:szCs w:val="24"/>
+          <w:lang w:val="es-AR"/>
+        </w:rPr>
+        <w:t>end</w:t>
+      </w:r>
+      <w:proofErr w:type="spellEnd"/>
+    </w:p>
+    <w:p>
+      <w:r>
+        <w:rPr>
+          <w:rFonts w:ascii="Liberation Serif" w:hAnsi="Liberation Serif" w:eastAsia="Liberation Serif" w:cs="Liberation Serif"/>
+          <w:noProof w:val="0"/>
+          <w:sz w:val="24"/>
+          <w:szCs w:val="24"/>
+          <w:lang w:val="es-AR"/>
+        </w:rPr>
+        <w:t xml:space="preserve">    </w:t>
+      </w:r>
+      <w:proofErr w:type="spellStart"/>
+      <w:r>
+        <w:rPr>
+          <w:rFonts w:ascii="Liberation Serif" w:hAnsi="Liberation Serif" w:eastAsia="Liberation Serif" w:cs="Liberation Serif"/>
+          <w:noProof w:val="0"/>
+          <w:sz w:val="24"/>
+          <w:szCs w:val="24"/>
+          <w:lang w:val="es-AR"/>
+        </w:rPr>
+        <w:t>SquareLazy</w:t>
+      </w:r>
+      <w:proofErr w:type="spellEnd"/>
+      <w:r>
+        <w:rPr>
+          <w:rFonts w:ascii="Liberation Serif" w:hAnsi="Liberation Serif" w:eastAsia="Liberation Serif" w:cs="Liberation Serif"/>
+          <w:noProof w:val="0"/>
+          <w:sz w:val="24"/>
+          <w:szCs w:val="24"/>
+          <w:lang w:val="es-AR"/>
+        </w:rPr>
+        <w:t xml:space="preserve"> = </w:t>
+      </w:r>
+      <w:proofErr w:type="spellStart"/>
+      <w:r>
+        <w:rPr>
+          <w:rFonts w:ascii="Liberation Serif" w:hAnsi="Liberation Serif" w:eastAsia="Liberation Serif" w:cs="Liberation Serif"/>
+          <w:noProof w:val="0"/>
+          <w:sz w:val="24"/>
+          <w:szCs w:val="24"/>
+          <w:lang w:val="es-AR"/>
+        </w:rPr>
+        <w:t>proc</w:t>
+      </w:r>
+      <w:proofErr w:type="spellEnd"/>
+      <w:r>
+        <w:rPr>
+          <w:rFonts w:ascii="Liberation Serif" w:hAnsi="Liberation Serif" w:eastAsia="Liberation Serif" w:cs="Liberation Serif"/>
+          <w:noProof w:val="0"/>
+          <w:sz w:val="24"/>
+          <w:szCs w:val="24"/>
+          <w:lang w:val="es-AR"/>
+        </w:rPr>
+        <w:t xml:space="preserve"> {$ X Res}</w:t>
+      </w:r>
+    </w:p>
+    <w:p>
+      <w:r>
+        <w:rPr>
+          <w:rFonts w:ascii="Liberation Serif" w:hAnsi="Liberation Serif" w:eastAsia="Liberation Serif" w:cs="Liberation Serif"/>
+          <w:noProof w:val="0"/>
+          <w:sz w:val="24"/>
+          <w:szCs w:val="24"/>
+          <w:lang w:val="es-AR"/>
+        </w:rPr>
+        <w:t xml:space="preserve">        local </w:t>
+      </w:r>
+      <w:proofErr w:type="spellStart"/>
+      <w:r>
+        <w:rPr>
+          <w:rFonts w:ascii="Liberation Serif" w:hAnsi="Liberation Serif" w:eastAsia="Liberation Serif" w:cs="Liberation Serif"/>
+          <w:noProof w:val="0"/>
+          <w:sz w:val="24"/>
+          <w:szCs w:val="24"/>
+          <w:lang w:val="es-AR"/>
+        </w:rPr>
+        <w:t>Trigger</w:t>
+      </w:r>
+      <w:proofErr w:type="spellEnd"/>
+      <w:r>
+        <w:rPr>
+          <w:rFonts w:ascii="Liberation Serif" w:hAnsi="Liberation Serif" w:eastAsia="Liberation Serif" w:cs="Liberation Serif"/>
+          <w:noProof w:val="0"/>
+          <w:sz w:val="24"/>
+          <w:szCs w:val="24"/>
+          <w:lang w:val="es-AR"/>
+        </w:rPr>
+        <w:t xml:space="preserve"> in</w:t>
+      </w:r>
+    </w:p>
+    <w:p>
+      <w:r>
+        <w:rPr>
+          <w:rFonts w:ascii="Liberation Serif" w:hAnsi="Liberation Serif" w:eastAsia="Liberation Serif" w:cs="Liberation Serif"/>
+          <w:noProof w:val="0"/>
+          <w:sz w:val="24"/>
+          <w:szCs w:val="24"/>
+          <w:lang w:val="es-AR"/>
+        </w:rPr>
+        <w:t xml:space="preserve">            </w:t>
+      </w:r>
+      <w:proofErr w:type="spellStart"/>
+      <w:r>
+        <w:rPr>
+          <w:rFonts w:ascii="Liberation Serif" w:hAnsi="Liberation Serif" w:eastAsia="Liberation Serif" w:cs="Liberation Serif"/>
+          <w:noProof w:val="0"/>
+          <w:sz w:val="24"/>
+          <w:szCs w:val="24"/>
+          <w:lang w:val="es-AR"/>
+        </w:rPr>
+        <w:t>Trigger</w:t>
+      </w:r>
+      <w:proofErr w:type="spellEnd"/>
+      <w:r>
+        <w:rPr>
+          <w:rFonts w:ascii="Liberation Serif" w:hAnsi="Liberation Serif" w:eastAsia="Liberation Serif" w:cs="Liberation Serif"/>
+          <w:noProof w:val="0"/>
+          <w:sz w:val="24"/>
+          <w:szCs w:val="24"/>
+          <w:lang w:val="es-AR"/>
+        </w:rPr>
+        <w:t xml:space="preserve"> = </w:t>
+      </w:r>
+      <w:proofErr w:type="spellStart"/>
+      <w:r>
+        <w:rPr>
+          <w:rFonts w:ascii="Liberation Serif" w:hAnsi="Liberation Serif" w:eastAsia="Liberation Serif" w:cs="Liberation Serif"/>
+          <w:noProof w:val="0"/>
+          <w:sz w:val="24"/>
+          <w:szCs w:val="24"/>
+          <w:lang w:val="es-AR"/>
+        </w:rPr>
+        <w:t>proc</w:t>
+      </w:r>
+      <w:proofErr w:type="spellEnd"/>
+      <w:r>
+        <w:rPr>
+          <w:rFonts w:ascii="Liberation Serif" w:hAnsi="Liberation Serif" w:eastAsia="Liberation Serif" w:cs="Liberation Serif"/>
+          <w:noProof w:val="0"/>
+          <w:sz w:val="24"/>
+          <w:szCs w:val="24"/>
+          <w:lang w:val="es-AR"/>
+        </w:rPr>
+        <w:t xml:space="preserve"> {$ Res}</w:t>
+      </w:r>
+    </w:p>
+    <w:p w14:noSpellErr="1">
+      <w:r>
+        <w:rPr>
+          <w:rFonts w:ascii="Liberation Serif" w:hAnsi="Liberation Serif" w:eastAsia="Liberation Serif" w:cs="Liberation Serif"/>
+          <w:noProof w:val="0"/>
+          <w:sz w:val="24"/>
+          <w:szCs w:val="24"/>
+          <w:lang w:val="es-AR"/>
+        </w:rPr>
+        <w:t xml:space="preserve">                Res = X*X</w:t>
+      </w:r>
+    </w:p>
+    <w:p>
+      <w:r>
+        <w:rPr>
+          <w:rFonts w:ascii="Liberation Serif" w:hAnsi="Liberation Serif" w:eastAsia="Liberation Serif" w:cs="Liberation Serif"/>
+          <w:noProof w:val="0"/>
+          <w:sz w:val="24"/>
+          <w:szCs w:val="24"/>
+          <w:lang w:val="es-AR"/>
+        </w:rPr>
+        <w:t xml:space="preserve">            </w:t>
+      </w:r>
+      <w:proofErr w:type="spellStart"/>
+      <w:r>
+        <w:rPr>
+          <w:rFonts w:ascii="Liberation Serif" w:hAnsi="Liberation Serif" w:eastAsia="Liberation Serif" w:cs="Liberation Serif"/>
+          <w:noProof w:val="0"/>
+          <w:sz w:val="24"/>
+          <w:szCs w:val="24"/>
+          <w:lang w:val="es-AR"/>
+        </w:rPr>
+        <w:t>end</w:t>
+      </w:r>
+      <w:proofErr w:type="spellEnd"/>
+    </w:p>
+    <w:p>
+      <w:r>
+        <w:rPr>
+          <w:rFonts w:ascii="Liberation Serif" w:hAnsi="Liberation Serif" w:eastAsia="Liberation Serif" w:cs="Liberation Serif"/>
+          <w:noProof w:val="0"/>
+          <w:sz w:val="24"/>
+          <w:szCs w:val="24"/>
+          <w:lang w:val="es-AR"/>
+        </w:rPr>
+        <w:t xml:space="preserve">            {</w:t>
+      </w:r>
+      <w:proofErr w:type="spellStart"/>
+      <w:r>
+        <w:rPr>
+          <w:rFonts w:ascii="Liberation Serif" w:hAnsi="Liberation Serif" w:eastAsia="Liberation Serif" w:cs="Liberation Serif"/>
+          <w:noProof w:val="0"/>
+          <w:sz w:val="24"/>
+          <w:szCs w:val="24"/>
+          <w:lang w:val="es-AR"/>
+        </w:rPr>
+        <w:t>ByNeed</w:t>
+      </w:r>
+      <w:proofErr w:type="spellEnd"/>
+      <w:r>
+        <w:rPr>
+          <w:rFonts w:ascii="Liberation Serif" w:hAnsi="Liberation Serif" w:eastAsia="Liberation Serif" w:cs="Liberation Serif"/>
+          <w:noProof w:val="0"/>
+          <w:sz w:val="24"/>
+          <w:szCs w:val="24"/>
+          <w:lang w:val="es-AR"/>
+        </w:rPr>
+        <w:t xml:space="preserve"> </w:t>
+      </w:r>
+      <w:proofErr w:type="spellStart"/>
+      <w:r>
+        <w:rPr>
+          <w:rFonts w:ascii="Liberation Serif" w:hAnsi="Liberation Serif" w:eastAsia="Liberation Serif" w:cs="Liberation Serif"/>
+          <w:noProof w:val="0"/>
+          <w:sz w:val="24"/>
+          <w:szCs w:val="24"/>
+          <w:lang w:val="es-AR"/>
+        </w:rPr>
+        <w:t>Trigger</w:t>
+      </w:r>
+      <w:proofErr w:type="spellEnd"/>
+      <w:r>
+        <w:rPr>
+          <w:rFonts w:ascii="Liberation Serif" w:hAnsi="Liberation Serif" w:eastAsia="Liberation Serif" w:cs="Liberation Serif"/>
+          <w:noProof w:val="0"/>
+          <w:sz w:val="24"/>
+          <w:szCs w:val="24"/>
+          <w:lang w:val="es-AR"/>
+        </w:rPr>
+        <w:t xml:space="preserve"> Res}</w:t>
+      </w:r>
+    </w:p>
+    <w:p>
+      <w:r>
+        <w:rPr>
+          <w:rFonts w:ascii="Liberation Serif" w:hAnsi="Liberation Serif" w:eastAsia="Liberation Serif" w:cs="Liberation Serif"/>
+          <w:noProof w:val="0"/>
+          <w:sz w:val="24"/>
+          <w:szCs w:val="24"/>
+          <w:lang w:val="es-AR"/>
+        </w:rPr>
+        <w:t xml:space="preserve">        </w:t>
+      </w:r>
+      <w:proofErr w:type="spellStart"/>
+      <w:r>
+        <w:rPr>
+          <w:rFonts w:ascii="Liberation Serif" w:hAnsi="Liberation Serif" w:eastAsia="Liberation Serif" w:cs="Liberation Serif"/>
+          <w:noProof w:val="0"/>
+          <w:sz w:val="24"/>
+          <w:szCs w:val="24"/>
+          <w:lang w:val="es-AR"/>
+        </w:rPr>
+        <w:t>end</w:t>
+      </w:r>
+      <w:proofErr w:type="spellEnd"/>
+    </w:p>
+    <w:p>
+      <w:r>
+        <w:rPr>
+          <w:rFonts w:ascii="Liberation Serif" w:hAnsi="Liberation Serif" w:eastAsia="Liberation Serif" w:cs="Liberation Serif"/>
+          <w:noProof w:val="0"/>
+          <w:sz w:val="24"/>
+          <w:szCs w:val="24"/>
+          <w:lang w:val="es-AR"/>
+        </w:rPr>
+        <w:t xml:space="preserve">    </w:t>
+      </w:r>
+      <w:proofErr w:type="spellStart"/>
+      <w:r>
+        <w:rPr>
+          <w:rFonts w:ascii="Liberation Serif" w:hAnsi="Liberation Serif" w:eastAsia="Liberation Serif" w:cs="Liberation Serif"/>
+          <w:noProof w:val="0"/>
+          <w:sz w:val="24"/>
+          <w:szCs w:val="24"/>
+          <w:lang w:val="es-AR"/>
+        </w:rPr>
+        <w:t>end</w:t>
+      </w:r>
+      <w:proofErr w:type="spellEnd"/>
+    </w:p>
+    <w:p w14:noSpellErr="1">
+      <w:r>
+        <w:rPr>
+          <w:rFonts w:ascii="Liberation Serif" w:hAnsi="Liberation Serif" w:eastAsia="Liberation Serif" w:cs="Liberation Serif"/>
+          <w:noProof w:val="0"/>
+          <w:sz w:val="24"/>
+          <w:szCs w:val="24"/>
+          <w:lang w:val="es-AR"/>
+        </w:rPr>
+        <w:t xml:space="preserve">    L = [1 2 3 4]</w:t>
+      </w:r>
+    </w:p>
+    <w:p>
+      <w:r>
+        <w:rPr>
+          <w:rFonts w:ascii="Liberation Serif" w:hAnsi="Liberation Serif" w:eastAsia="Liberation Serif" w:cs="Liberation Serif"/>
+          <w:noProof w:val="0"/>
+          <w:sz w:val="24"/>
+          <w:szCs w:val="24"/>
+          <w:lang w:val="es-AR"/>
+        </w:rPr>
+        <w:t xml:space="preserve">    </w:t>
+      </w:r>
+      <w:proofErr w:type="spellStart"/>
+      <w:r>
+        <w:rPr>
+          <w:rFonts w:ascii="Liberation Serif" w:hAnsi="Liberation Serif" w:eastAsia="Liberation Serif" w:cs="Liberation Serif"/>
+          <w:noProof w:val="0"/>
+          <w:sz w:val="24"/>
+          <w:szCs w:val="24"/>
+          <w:lang w:val="es-AR"/>
+        </w:rPr>
+        <w:t>Lout</w:t>
+      </w:r>
+      <w:proofErr w:type="spellEnd"/>
+      <w:r>
+        <w:rPr>
+          <w:rFonts w:ascii="Liberation Serif" w:hAnsi="Liberation Serif" w:eastAsia="Liberation Serif" w:cs="Liberation Serif"/>
+          <w:noProof w:val="0"/>
+          <w:sz w:val="24"/>
+          <w:szCs w:val="24"/>
+          <w:lang w:val="es-AR"/>
+        </w:rPr>
+        <w:t xml:space="preserve"> = {</w:t>
+      </w:r>
+      <w:proofErr w:type="spellStart"/>
+      <w:r>
+        <w:rPr>
+          <w:rFonts w:ascii="Liberation Serif" w:hAnsi="Liberation Serif" w:eastAsia="Liberation Serif" w:cs="Liberation Serif"/>
+          <w:noProof w:val="0"/>
+          <w:sz w:val="24"/>
+          <w:szCs w:val="24"/>
+          <w:lang w:val="es-AR"/>
+        </w:rPr>
+        <w:t>MyMap</w:t>
+      </w:r>
+      <w:proofErr w:type="spellEnd"/>
+      <w:r>
+        <w:rPr>
+          <w:rFonts w:ascii="Liberation Serif" w:hAnsi="Liberation Serif" w:eastAsia="Liberation Serif" w:cs="Liberation Serif"/>
+          <w:noProof w:val="0"/>
+          <w:sz w:val="24"/>
+          <w:szCs w:val="24"/>
+          <w:lang w:val="es-AR"/>
+        </w:rPr>
+        <w:t xml:space="preserve"> L </w:t>
+      </w:r>
+      <w:proofErr w:type="spellStart"/>
+      <w:r>
+        <w:rPr>
+          <w:rFonts w:ascii="Liberation Serif" w:hAnsi="Liberation Serif" w:eastAsia="Liberation Serif" w:cs="Liberation Serif"/>
+          <w:noProof w:val="0"/>
+          <w:sz w:val="24"/>
+          <w:szCs w:val="24"/>
+          <w:lang w:val="es-AR"/>
+        </w:rPr>
+        <w:t>SquareLazy</w:t>
+      </w:r>
+      <w:proofErr w:type="spellEnd"/>
+      <w:r>
+        <w:rPr>
+          <w:rFonts w:ascii="Liberation Serif" w:hAnsi="Liberation Serif" w:eastAsia="Liberation Serif" w:cs="Liberation Serif"/>
+          <w:noProof w:val="0"/>
+          <w:sz w:val="24"/>
+          <w:szCs w:val="24"/>
+          <w:lang w:val="es-AR"/>
+        </w:rPr>
+        <w:t>}</w:t>
+      </w:r>
+    </w:p>
+    <w:p w14:noSpellErr="1">
+      <w:r>
+        <w:rPr>
+          <w:rFonts w:ascii="Liberation Serif" w:hAnsi="Liberation Serif" w:eastAsia="Liberation Serif" w:cs="Liberation Serif"/>
+          <w:noProof w:val="0"/>
+          <w:sz w:val="24"/>
+          <w:szCs w:val="24"/>
+          <w:lang w:val="es-AR"/>
+        </w:rPr>
+        <w:t xml:space="preserve">    A = Lout.1</w:t>
+      </w:r>
+    </w:p>
+    <w:p w14:noSpellErr="1">
+      <w:r>
+        <w:rPr>
+          <w:rFonts w:ascii="Liberation Serif" w:hAnsi="Liberation Serif" w:eastAsia="Liberation Serif" w:cs="Liberation Serif"/>
+          <w:noProof w:val="0"/>
+          <w:sz w:val="24"/>
+          <w:szCs w:val="24"/>
+          <w:lang w:val="es-AR"/>
+        </w:rPr>
+        <w:t xml:space="preserve">    B = Lout.2.1</w:t>
+      </w:r>
+    </w:p>
+    <w:p w14:noSpellErr="1">
+      <w:r>
+        <w:rPr>
+          <w:rFonts w:ascii="Liberation Serif" w:hAnsi="Liberation Serif" w:eastAsia="Liberation Serif" w:cs="Liberation Serif"/>
+          <w:noProof w:val="0"/>
+          <w:sz w:val="24"/>
+          <w:szCs w:val="24"/>
+          <w:lang w:val="es-AR"/>
+        </w:rPr>
+        <w:t xml:space="preserve">    C = A + B</w:t>
+      </w:r>
+    </w:p>
+    <w:p>
+      <w:r>
+        <w:rPr>
+          <w:rFonts w:ascii="Liberation Serif" w:hAnsi="Liberation Serif" w:eastAsia="Liberation Serif" w:cs="Liberation Serif"/>
+          <w:noProof w:val="0"/>
+          <w:sz w:val="24"/>
+          <w:szCs w:val="24"/>
+          <w:lang w:val="es-AR"/>
+        </w:rPr>
+        <w:t xml:space="preserve">    {</w:t>
+      </w:r>
+      <w:proofErr w:type="spellStart"/>
+      <w:r>
+        <w:rPr>
+          <w:rFonts w:ascii="Liberation Serif" w:hAnsi="Liberation Serif" w:eastAsia="Liberation Serif" w:cs="Liberation Serif"/>
+          <w:noProof w:val="0"/>
+          <w:sz w:val="24"/>
+          <w:szCs w:val="24"/>
+          <w:lang w:val="es-AR"/>
+        </w:rPr>
+        <w:t>Browse</w:t>
+      </w:r>
+      <w:proofErr w:type="spellEnd"/>
+      <w:r>
+        <w:rPr>
+          <w:rFonts w:ascii="Liberation Serif" w:hAnsi="Liberation Serif" w:eastAsia="Liberation Serif" w:cs="Liberation Serif"/>
+          <w:noProof w:val="0"/>
+          <w:sz w:val="24"/>
+          <w:szCs w:val="24"/>
+          <w:lang w:val="es-AR"/>
+        </w:rPr>
+        <w:t xml:space="preserve"> C}</w:t>
+      </w:r>
+    </w:p>
+    <w:p>
+      <w:pPr>
+        <w:pStyle w:val="Normal"/>
+      </w:pPr>
+      <w:proofErr w:type="spellStart"/>
+      <w:r>
+        <w:rPr>
+          <w:rFonts w:ascii="Liberation Serif" w:hAnsi="Liberation Serif" w:eastAsia="Liberation Serif" w:cs="Liberation Serif"/>
+          <w:noProof w:val="0"/>
+          <w:sz w:val="24"/>
+          <w:szCs w:val="24"/>
+          <w:lang w:val="es-AR"/>
+        </w:rPr>
+        <w:t>end</w:t>
+      </w:r>
+      <w:proofErr w:type="spellEnd"/>
+    </w:p>
+    <w:p>
+      <w:pPr>
+        <w:pStyle w:val="Normal"/>
+        <w:rPr>
+          <w:rFonts w:ascii="Liberation Serif" w:hAnsi="Liberation Serif" w:eastAsia="Liberation Serif" w:cs="Liberation Serif"/>
+          <w:noProof w:val="0"/>
+          <w:sz w:val="24"/>
+          <w:szCs w:val="24"/>
+          <w:lang w:val="es-AR"/>
+        </w:rPr>
+      </w:pPr>
+    </w:p>
+    <w:p>
+      <w:pPr>
+        <w:pStyle w:val="Normal"/>
+        <w:rPr>
+          <w:rFonts w:ascii="Liberation Serif" w:hAnsi="Liberation Serif" w:eastAsia="Liberation Serif" w:cs="Liberation Serif"/>
+          <w:noProof w:val="0"/>
+          <w:sz w:val="24"/>
+          <w:szCs w:val="24"/>
+          <w:lang w:val="es-AR"/>
+        </w:rPr>
+      </w:pPr>
+    </w:p>
+    <w:p>
+      <w:pPr>
+        <w:pStyle w:val="Normal"/>
+        <w:rPr>
+          <w:rFonts w:ascii="Liberation Serif" w:hAnsi="Liberation Serif" w:eastAsia="Liberation Serif" w:cs="Liberation Serif"/>
+          <w:noProof w:val="0"/>
+          <w:sz w:val="24"/>
+          <w:szCs w:val="24"/>
+          <w:lang w:val="es-AR"/>
+        </w:rPr>
+      </w:pPr>
+    </w:p>
+    <w:p w14:noSpellErr="1">
+      <w:pPr>
+        <w:pStyle w:val="Normal"/>
+        <w:rPr>
+          <w:b w:val="1"/>
+          <w:bCs w:val="1"/>
+          <w:color w:val="00000A"/>
+          <w:sz w:val="24"/>
+          <w:szCs w:val="24"/>
+          <w:u w:val="single"/>
+          <w:lang w:val="es-AR" w:eastAsia="zh-CN" w:bidi="hi-IN"/>
+        </w:rPr>
+      </w:pPr>
+      <w:r>
+        <w:rPr>
+          <w:b w:val="1"/>
+          <w:bCs w:val="1"/>
+          <w:color w:val="00000A"/>
+          <w:sz w:val="24"/>
+          <w:szCs w:val="24"/>
+          <w:u w:val="single"/>
+          <w:lang w:val="es-AR" w:eastAsia="zh-CN" w:bidi="hi-IN"/>
+        </w:rPr>
+        <w:t xml:space="preserve">Ejercicio </w:t>
+      </w:r>
+      <w:r>
+        <w:rPr>
+          <w:b w:val="1"/>
+          <w:bCs w:val="1"/>
+          <w:color w:val="00000A"/>
+          <w:sz w:val="24"/>
+          <w:szCs w:val="24"/>
+          <w:u w:val="single"/>
+          <w:lang w:val="es-AR" w:eastAsia="zh-CN" w:bidi="hi-IN"/>
+        </w:rPr>
+        <w:t>9.</w:t>
+      </w:r>
+      <w:r>
+        <w:rPr>
+          <w:b w:val="1"/>
+          <w:bCs w:val="1"/>
+          <w:color w:val="00000A"/>
+          <w:sz w:val="24"/>
+          <w:szCs w:val="24"/>
+          <w:u w:val="single"/>
+          <w:lang w:val="es-AR" w:eastAsia="zh-CN" w:bidi="hi-IN"/>
+        </w:rPr>
+        <w:t>2</w:t>
+      </w:r>
+      <w:r>
+        <w:rPr>
+          <w:b w:val="1"/>
+          <w:bCs w:val="1"/>
+          <w:color w:val="00000A"/>
+          <w:sz w:val="24"/>
+          <w:szCs w:val="24"/>
+          <w:u w:val="single"/>
+          <w:lang w:val="es-AR" w:eastAsia="zh-CN" w:bidi="hi-IN"/>
+        </w:rPr>
+        <w:t>:</w:t>
+      </w:r>
+    </w:p>
+    <w:p>
+      <w:pPr>
+        <w:pStyle w:val="Normal"/>
+        <w:rPr>
+          <w:rFonts w:ascii="Liberation Serif" w:hAnsi="Liberation Serif" w:eastAsia="Liberation Serif" w:cs="Liberation Serif"/>
+          <w:noProof w:val="0"/>
+          <w:sz w:val="24"/>
+          <w:szCs w:val="24"/>
+          <w:lang w:val="es-AR"/>
+        </w:rPr>
+      </w:pPr>
+    </w:p>
+    <w:p>
+      <w:pPr>
+        <w:pStyle w:val="ListParagraph"/>
+        <w:numPr>
+          <w:ilvl w:val="0"/>
+          <w:numId w:val="1"/>
+        </w:numPr>
+        <w:rPr>
+          <w:rFonts w:ascii="Liberation Serif" w:hAnsi="Liberation Serif" w:eastAsia="Liberation Serif" w:cs="Liberation Serif"/>
+          <w:color w:val="00000A"/>
+          <w:sz w:val="24"/>
+          <w:szCs w:val="24"/>
+        </w:rPr>
+      </w:pPr>
+      <w:r>
+        <w:rPr>
+          <w:rFonts w:ascii="Liberation Serif" w:hAnsi="Liberation Serif" w:eastAsia="Liberation Serif" w:cs="Liberation Serif"/>
+          <w:noProof w:val="0"/>
+          <w:sz w:val="24"/>
+          <w:szCs w:val="24"/>
+          <w:lang w:val="es-AR"/>
+        </w:rPr>
+        <w:t xml:space="preserve">Reverse1: La función es </w:t>
+      </w:r>
+      <w:proofErr w:type="spellStart"/>
+      <w:r>
+        <w:rPr>
+          <w:rFonts w:ascii="Liberation Serif" w:hAnsi="Liberation Serif" w:eastAsia="Liberation Serif" w:cs="Liberation Serif"/>
+          <w:noProof w:val="0"/>
+          <w:sz w:val="24"/>
+          <w:szCs w:val="24"/>
+          <w:lang w:val="es-AR"/>
+        </w:rPr>
+        <w:t>lazy</w:t>
+      </w:r>
+      <w:proofErr w:type="spellEnd"/>
+      <w:r>
+        <w:rPr>
+          <w:rFonts w:ascii="Liberation Serif" w:hAnsi="Liberation Serif" w:eastAsia="Liberation Serif" w:cs="Liberation Serif"/>
+          <w:noProof w:val="0"/>
+          <w:sz w:val="24"/>
+          <w:szCs w:val="24"/>
+          <w:lang w:val="es-AR"/>
+        </w:rPr>
+        <w:t>. Una vez que se necesita el valor, se hace la</w:t>
+      </w:r>
+    </w:p>
+    <w:p w14:noSpellErr="1">
+      <w:r>
+        <w:rPr>
+          <w:rFonts w:ascii="Liberation Serif" w:hAnsi="Liberation Serif" w:eastAsia="Liberation Serif" w:cs="Liberation Serif"/>
+          <w:noProof w:val="0"/>
+          <w:sz w:val="24"/>
+          <w:szCs w:val="24"/>
+          <w:lang w:val="es-AR"/>
+        </w:rPr>
+        <w:t>reversión de toda la lista.</w:t>
+      </w:r>
+    </w:p>
+    <w:p>
+      <w:pPr>
+        <w:pStyle w:val="ListParagraph"/>
+        <w:numPr>
+          <w:ilvl w:val="0"/>
+          <w:numId w:val="2"/>
+        </w:numPr>
+        <w:rPr>
+          <w:rFonts w:ascii="Liberation Serif" w:hAnsi="Liberation Serif" w:eastAsia="Liberation Serif" w:cs="Liberation Serif"/>
+          <w:color w:val="00000A"/>
+          <w:sz w:val="24"/>
+          <w:szCs w:val="24"/>
+        </w:rPr>
+      </w:pPr>
+      <w:r>
+        <w:rPr>
+          <w:rFonts w:ascii="Liberation Serif" w:hAnsi="Liberation Serif" w:eastAsia="Liberation Serif" w:cs="Liberation Serif"/>
+          <w:noProof w:val="0"/>
+          <w:sz w:val="24"/>
+          <w:szCs w:val="24"/>
+          <w:lang w:val="es-AR"/>
+        </w:rPr>
+        <w:t xml:space="preserve"> </w:t>
+      </w:r>
+      <w:r>
+        <w:rPr>
+          <w:rFonts w:ascii="Liberation Serif" w:hAnsi="Liberation Serif" w:eastAsia="Liberation Serif" w:cs="Liberation Serif"/>
+          <w:noProof w:val="0"/>
+          <w:sz w:val="24"/>
+          <w:szCs w:val="24"/>
+          <w:lang w:val="es-AR"/>
+        </w:rPr>
+        <w:t xml:space="preserve">Reverse2: La función es </w:t>
+      </w:r>
+      <w:proofErr w:type="spellStart"/>
+      <w:r>
+        <w:rPr>
+          <w:rFonts w:ascii="Liberation Serif" w:hAnsi="Liberation Serif" w:eastAsia="Liberation Serif" w:cs="Liberation Serif"/>
+          <w:noProof w:val="0"/>
+          <w:sz w:val="24"/>
+          <w:szCs w:val="24"/>
+          <w:lang w:val="es-AR"/>
+        </w:rPr>
+        <w:t>lazy</w:t>
+      </w:r>
+      <w:proofErr w:type="spellEnd"/>
+      <w:r>
+        <w:rPr>
+          <w:rFonts w:ascii="Liberation Serif" w:hAnsi="Liberation Serif" w:eastAsia="Liberation Serif" w:cs="Liberation Serif"/>
+          <w:noProof w:val="0"/>
+          <w:sz w:val="24"/>
+          <w:szCs w:val="24"/>
+          <w:lang w:val="es-AR"/>
+        </w:rPr>
+        <w:t xml:space="preserve"> y</w:t>
+      </w:r>
+      <w:r>
+        <w:rPr>
+          <w:rFonts w:ascii="Liberation Serif" w:hAnsi="Liberation Serif" w:eastAsia="Liberation Serif" w:cs="Liberation Serif"/>
+          <w:noProof w:val="0"/>
+          <w:sz w:val="24"/>
+          <w:szCs w:val="24"/>
+          <w:lang w:val="es-AR"/>
+        </w:rPr>
+        <w:t xml:space="preserve"> l</w:t>
+      </w:r>
+      <w:r>
+        <w:rPr>
+          <w:rFonts w:ascii="Liberation Serif" w:hAnsi="Liberation Serif" w:eastAsia="Liberation Serif" w:cs="Liberation Serif"/>
+          <w:noProof w:val="0"/>
+          <w:sz w:val="24"/>
+          <w:szCs w:val="24"/>
+          <w:lang w:val="es-AR"/>
+        </w:rPr>
+        <w:t>a función interna de transformación</w:t>
+      </w:r>
+    </w:p>
+    <w:p w14:noSpellErr="1">
+      <w:r>
+        <w:rPr>
+          <w:rFonts w:ascii="Liberation Serif" w:hAnsi="Liberation Serif" w:eastAsia="Liberation Serif" w:cs="Liberation Serif"/>
+          <w:noProof w:val="0"/>
+          <w:sz w:val="24"/>
+          <w:szCs w:val="24"/>
+          <w:lang w:val="es-AR"/>
+        </w:rPr>
+        <w:t>también lo es; así, sólo cuando se requiere el elemento se calcula la reversión</w:t>
+      </w:r>
+    </w:p>
+    <w:p w14:noSpellErr="1">
+      <w:pPr>
+        <w:pStyle w:val="Normal"/>
+      </w:pPr>
+      <w:r>
+        <w:rPr>
+          <w:rFonts w:ascii="Liberation Serif" w:hAnsi="Liberation Serif" w:eastAsia="Liberation Serif" w:cs="Liberation Serif"/>
+          <w:noProof w:val="0"/>
+          <w:sz w:val="24"/>
+          <w:szCs w:val="24"/>
+          <w:lang w:val="es-AR"/>
+        </w:rPr>
+        <w:t>hasta tal punto.</w:t>
+      </w:r>
     </w:p>
     <w:p>
       <w:pPr>
@@ -11388,6 +12614,239 @@
     </w:sectPr>
   </w:body>
 </w:document>
+</file>
+
+<file path=word/numbering.xml><?xml version="1.0" encoding="utf-8"?>
+<w:numbering xmlns:w="http://schemas.openxmlformats.org/wordprocessingml/2006/main">
+  <w:abstractNum xmlns:w="http://schemas.openxmlformats.org/wordprocessingml/2006/main" w:abstractNumId="2">
+    <w:multiLevelType xmlns:w="http://schemas.openxmlformats.org/wordprocessingml/2006/main" w:val="hybridMultilevel"/>
+    <w:lvl xmlns:w="http://schemas.openxmlformats.org/wordprocessingml/2006/main" w:ilvl="0">
+      <w:start w:val="1"/>
+      <w:numFmt w:val="bullet"/>
+      <w:lvlText w:val=""/>
+      <w:lvlJc w:val="left"/>
+      <w:pPr>
+        <w:ind w:left="720" w:hanging="360"/>
+      </w:pPr>
+      <w:rPr>
+        <w:rFonts w:hint="default" w:ascii="Symbol" w:hAnsi="Symbol"/>
+      </w:rPr>
+    </w:lvl>
+    <w:lvl xmlns:w="http://schemas.openxmlformats.org/wordprocessingml/2006/main" w:ilvl="1">
+      <w:start w:val="1"/>
+      <w:numFmt w:val="bullet"/>
+      <w:lvlText w:val="o"/>
+      <w:lvlJc w:val="left"/>
+      <w:pPr>
+        <w:ind w:left="1440" w:hanging="360"/>
+      </w:pPr>
+      <w:rPr>
+        <w:rFonts w:hint="default" w:ascii="Courier New" w:hAnsi="Courier New"/>
+      </w:rPr>
+    </w:lvl>
+    <w:lvl xmlns:w="http://schemas.openxmlformats.org/wordprocessingml/2006/main" w:ilvl="2">
+      <w:start w:val="1"/>
+      <w:numFmt w:val="bullet"/>
+      <w:lvlText w:val=""/>
+      <w:lvlJc w:val="left"/>
+      <w:pPr>
+        <w:ind w:left="2160" w:hanging="360"/>
+      </w:pPr>
+      <w:rPr>
+        <w:rFonts w:hint="default" w:ascii="Wingdings" w:hAnsi="Wingdings"/>
+      </w:rPr>
+    </w:lvl>
+    <w:lvl xmlns:w="http://schemas.openxmlformats.org/wordprocessingml/2006/main" w:ilvl="3">
+      <w:start w:val="1"/>
+      <w:numFmt w:val="bullet"/>
+      <w:lvlText w:val=""/>
+      <w:lvlJc w:val="left"/>
+      <w:pPr>
+        <w:ind w:left="2880" w:hanging="360"/>
+      </w:pPr>
+      <w:rPr>
+        <w:rFonts w:hint="default" w:ascii="Symbol" w:hAnsi="Symbol"/>
+      </w:rPr>
+    </w:lvl>
+    <w:lvl xmlns:w="http://schemas.openxmlformats.org/wordprocessingml/2006/main" w:ilvl="4">
+      <w:start w:val="1"/>
+      <w:numFmt w:val="bullet"/>
+      <w:lvlText w:val="o"/>
+      <w:lvlJc w:val="left"/>
+      <w:pPr>
+        <w:ind w:left="3600" w:hanging="360"/>
+      </w:pPr>
+      <w:rPr>
+        <w:rFonts w:hint="default" w:ascii="Courier New" w:hAnsi="Courier New"/>
+      </w:rPr>
+    </w:lvl>
+    <w:lvl xmlns:w="http://schemas.openxmlformats.org/wordprocessingml/2006/main" w:ilvl="5">
+      <w:start w:val="1"/>
+      <w:numFmt w:val="bullet"/>
+      <w:lvlText w:val=""/>
+      <w:lvlJc w:val="left"/>
+      <w:pPr>
+        <w:ind w:left="4320" w:hanging="360"/>
+      </w:pPr>
+      <w:rPr>
+        <w:rFonts w:hint="default" w:ascii="Wingdings" w:hAnsi="Wingdings"/>
+      </w:rPr>
+    </w:lvl>
+    <w:lvl xmlns:w="http://schemas.openxmlformats.org/wordprocessingml/2006/main" w:ilvl="6">
+      <w:start w:val="1"/>
+      <w:numFmt w:val="bullet"/>
+      <w:lvlText w:val=""/>
+      <w:lvlJc w:val="left"/>
+      <w:pPr>
+        <w:ind w:left="5040" w:hanging="360"/>
+      </w:pPr>
+      <w:rPr>
+        <w:rFonts w:hint="default" w:ascii="Symbol" w:hAnsi="Symbol"/>
+      </w:rPr>
+    </w:lvl>
+    <w:lvl xmlns:w="http://schemas.openxmlformats.org/wordprocessingml/2006/main" w:ilvl="7">
+      <w:start w:val="1"/>
+      <w:numFmt w:val="bullet"/>
+      <w:lvlText w:val="o"/>
+      <w:lvlJc w:val="left"/>
+      <w:pPr>
+        <w:ind w:left="5760" w:hanging="360"/>
+      </w:pPr>
+      <w:rPr>
+        <w:rFonts w:hint="default" w:ascii="Courier New" w:hAnsi="Courier New"/>
+      </w:rPr>
+    </w:lvl>
+    <w:lvl xmlns:w="http://schemas.openxmlformats.org/wordprocessingml/2006/main" w:ilvl="8">
+      <w:start w:val="1"/>
+      <w:numFmt w:val="bullet"/>
+      <w:lvlText w:val=""/>
+      <w:lvlJc w:val="left"/>
+      <w:pPr>
+        <w:ind w:left="6480" w:hanging="360"/>
+      </w:pPr>
+      <w:rPr>
+        <w:rFonts w:hint="default" w:ascii="Wingdings" w:hAnsi="Wingdings"/>
+      </w:rPr>
+    </w:lvl>
+  </w:abstractNum>
+  <w:abstractNum xmlns:w="http://schemas.openxmlformats.org/wordprocessingml/2006/main" w:abstractNumId="1">
+    <w:multiLevelType xmlns:w="http://schemas.openxmlformats.org/wordprocessingml/2006/main" w:val="hybridMultilevel"/>
+    <w:lvl xmlns:w="http://schemas.openxmlformats.org/wordprocessingml/2006/main" w:ilvl="0">
+      <w:start w:val="1"/>
+      <w:numFmt w:val="bullet"/>
+      <w:lvlText w:val=""/>
+      <w:lvlJc w:val="left"/>
+      <w:pPr>
+        <w:ind w:left="720" w:hanging="360"/>
+      </w:pPr>
+      <w:rPr>
+        <w:rFonts w:hint="default" w:ascii="Symbol" w:hAnsi="Symbol"/>
+      </w:rPr>
+    </w:lvl>
+    <w:lvl xmlns:w="http://schemas.openxmlformats.org/wordprocessingml/2006/main" w:ilvl="1">
+      <w:start w:val="1"/>
+      <w:numFmt w:val="bullet"/>
+      <w:lvlText w:val="o"/>
+      <w:lvlJc w:val="left"/>
+      <w:pPr>
+        <w:ind w:left="1440" w:hanging="360"/>
+      </w:pPr>
+      <w:rPr>
+        <w:rFonts w:hint="default" w:ascii="Courier New" w:hAnsi="Courier New"/>
+      </w:rPr>
+    </w:lvl>
+    <w:lvl xmlns:w="http://schemas.openxmlformats.org/wordprocessingml/2006/main" w:ilvl="2">
+      <w:start w:val="1"/>
+      <w:numFmt w:val="bullet"/>
+      <w:lvlText w:val=""/>
+      <w:lvlJc w:val="left"/>
+      <w:pPr>
+        <w:ind w:left="2160" w:hanging="360"/>
+      </w:pPr>
+      <w:rPr>
+        <w:rFonts w:hint="default" w:ascii="Wingdings" w:hAnsi="Wingdings"/>
+      </w:rPr>
+    </w:lvl>
+    <w:lvl xmlns:w="http://schemas.openxmlformats.org/wordprocessingml/2006/main" w:ilvl="3">
+      <w:start w:val="1"/>
+      <w:numFmt w:val="bullet"/>
+      <w:lvlText w:val=""/>
+      <w:lvlJc w:val="left"/>
+      <w:pPr>
+        <w:ind w:left="2880" w:hanging="360"/>
+      </w:pPr>
+      <w:rPr>
+        <w:rFonts w:hint="default" w:ascii="Symbol" w:hAnsi="Symbol"/>
+      </w:rPr>
+    </w:lvl>
+    <w:lvl xmlns:w="http://schemas.openxmlformats.org/wordprocessingml/2006/main" w:ilvl="4">
+      <w:start w:val="1"/>
+      <w:numFmt w:val="bullet"/>
+      <w:lvlText w:val="o"/>
+      <w:lvlJc w:val="left"/>
+      <w:pPr>
+        <w:ind w:left="3600" w:hanging="360"/>
+      </w:pPr>
+      <w:rPr>
+        <w:rFonts w:hint="default" w:ascii="Courier New" w:hAnsi="Courier New"/>
+      </w:rPr>
+    </w:lvl>
+    <w:lvl xmlns:w="http://schemas.openxmlformats.org/wordprocessingml/2006/main" w:ilvl="5">
+      <w:start w:val="1"/>
+      <w:numFmt w:val="bullet"/>
+      <w:lvlText w:val=""/>
+      <w:lvlJc w:val="left"/>
+      <w:pPr>
+        <w:ind w:left="4320" w:hanging="360"/>
+      </w:pPr>
+      <w:rPr>
+        <w:rFonts w:hint="default" w:ascii="Wingdings" w:hAnsi="Wingdings"/>
+      </w:rPr>
+    </w:lvl>
+    <w:lvl xmlns:w="http://schemas.openxmlformats.org/wordprocessingml/2006/main" w:ilvl="6">
+      <w:start w:val="1"/>
+      <w:numFmt w:val="bullet"/>
+      <w:lvlText w:val=""/>
+      <w:lvlJc w:val="left"/>
+      <w:pPr>
+        <w:ind w:left="5040" w:hanging="360"/>
+      </w:pPr>
+      <w:rPr>
+        <w:rFonts w:hint="default" w:ascii="Symbol" w:hAnsi="Symbol"/>
+      </w:rPr>
+    </w:lvl>
+    <w:lvl xmlns:w="http://schemas.openxmlformats.org/wordprocessingml/2006/main" w:ilvl="7">
+      <w:start w:val="1"/>
+      <w:numFmt w:val="bullet"/>
+      <w:lvlText w:val="o"/>
+      <w:lvlJc w:val="left"/>
+      <w:pPr>
+        <w:ind w:left="5760" w:hanging="360"/>
+      </w:pPr>
+      <w:rPr>
+        <w:rFonts w:hint="default" w:ascii="Courier New" w:hAnsi="Courier New"/>
+      </w:rPr>
+    </w:lvl>
+    <w:lvl xmlns:w="http://schemas.openxmlformats.org/wordprocessingml/2006/main" w:ilvl="8">
+      <w:start w:val="1"/>
+      <w:numFmt w:val="bullet"/>
+      <w:lvlText w:val=""/>
+      <w:lvlJc w:val="left"/>
+      <w:pPr>
+        <w:ind w:left="6480" w:hanging="360"/>
+      </w:pPr>
+      <w:rPr>
+        <w:rFonts w:hint="default" w:ascii="Wingdings" w:hAnsi="Wingdings"/>
+      </w:rPr>
+    </w:lvl>
+  </w:abstractNum>
+  <w:num w:numId="2">
+    <w:abstractNumId w:val="2"/>
+  </w:num>
+  <w:num w:numId="1">
+    <w:abstractNumId w:val="1"/>
+  </w:num>
+</w:numbering>
 </file>
 
 <file path=word/styles.xml><?xml version="1.0" encoding="utf-8"?>
@@ -11480,5 +12939,15 @@
       <w:rFonts w:cs="Lohit Devanagari"/>
     </w:rPr>
   </w:style>
+  <w:style xmlns:w14="http://schemas.microsoft.com/office/word/2010/wordml" xmlns:mc="http://schemas.openxmlformats.org/markup-compatibility/2006" xmlns:w="http://schemas.openxmlformats.org/wordprocessingml/2006/main" w:type="paragraph" w:styleId="ListParagraph" mc:Ignorable="w14">
+    <w:name xmlns:w="http://schemas.openxmlformats.org/wordprocessingml/2006/main" w:val="List Paragraph"/>
+    <w:basedOn xmlns:w="http://schemas.openxmlformats.org/wordprocessingml/2006/main" w:val="Normal"/>
+    <w:uiPriority xmlns:w="http://schemas.openxmlformats.org/wordprocessingml/2006/main" w:val="34"/>
+    <w:qFormat xmlns:w="http://schemas.openxmlformats.org/wordprocessingml/2006/main"/>
+    <w:pPr xmlns:w="http://schemas.openxmlformats.org/wordprocessingml/2006/main">
+      <w:ind xmlns:w="http://schemas.openxmlformats.org/wordprocessingml/2006/main" w:left="720"/>
+      <w:contextualSpacing xmlns:w="http://schemas.openxmlformats.org/wordprocessingml/2006/main"/>
+    </w:pPr>
+  </w:style>
 </w:styles>
 </file>